--- a/tài liệu/tài_liệu_dự_án_v2.docx
+++ b/tài liệu/tài_liệu_dự_án_v2.docx
@@ -290,16 +290,34 @@
         </w:rPr>
         <w:t>(Ý tưởng ngày: 09/11/2023 tạm thời là vậy đã)</w:t>
       </w:r>
+      <w:r>
+        <w:rPr>
+          <w:rFonts w:ascii="Times New Roman" w:hAnsi="Times New Roman" w:cs="Times New Roman"/>
+          <w:sz w:val="28"/>
+          <w:szCs w:val="28"/>
+        </w:rPr>
+        <w:t xml:space="preserve"> </w:t>
+      </w:r>
+    </w:p>
+    <w:p>
+      <w:pPr>
+        <w:rPr>
+          <w:rFonts w:ascii="Times New Roman" w:hAnsi="Times New Roman" w:cs="Times New Roman"/>
+          <w:sz w:val="28"/>
+          <w:szCs w:val="28"/>
+        </w:rPr>
+      </w:pPr>
+      <w:r>
+        <w:rPr>
+          <w:rFonts w:ascii="Times New Roman" w:hAnsi="Times New Roman" w:cs="Times New Roman"/>
+          <w:sz w:val="28"/>
+          <w:szCs w:val="28"/>
+          <w:highlight w:val="magenta"/>
+        </w:rPr>
+        <w:t>11/11/2023 – làm chức năng của người dùng thông thường được trình bày trong file ‘v1_database’.</w:t>
+      </w:r>
       <w:bookmarkStart w:id="0" w:name="_GoBack"/>
       <w:bookmarkEnd w:id="0"/>
-      <w:r>
-        <w:rPr>
-          <w:rFonts w:ascii="Times New Roman" w:hAnsi="Times New Roman" w:cs="Times New Roman"/>
-          <w:sz w:val="28"/>
-          <w:szCs w:val="28"/>
-        </w:rPr>
-        <w:t xml:space="preserve"> </w:t>
-      </w:r>
     </w:p>
     <w:sectPr>
       <w:pgSz w:w="12240" w:h="15840"/>

--- a/tài liệu/tài_liệu_dự_án_v2.docx
+++ b/tài liệu/tài_liệu_dự_án_v2.docx
@@ -6,7 +6,7 @@
       <w:pPr>
         <w:jc w:val="center"/>
         <w:rPr>
-          <w:rFonts w:ascii="Times New Roman" w:hAnsi="Times New Roman" w:cs="Times New Roman"/>
+          <w:rFonts w:cs="Times New Roman"/>
           <w:b/>
           <w:sz w:val="40"/>
           <w:szCs w:val="40"/>
@@ -14,7 +14,7 @@
       </w:pPr>
       <w:r>
         <w:rPr>
-          <w:rFonts w:ascii="Times New Roman" w:hAnsi="Times New Roman" w:cs="Times New Roman"/>
+          <w:rFonts w:cs="Times New Roman"/>
           <w:b/>
           <w:sz w:val="40"/>
           <w:szCs w:val="40"/>
@@ -25,33 +25,29 @@
     <w:p>
       <w:pPr>
         <w:rPr>
-          <w:rFonts w:ascii="Times New Roman" w:hAnsi="Times New Roman" w:cs="Times New Roman"/>
-          <w:sz w:val="28"/>
-          <w:szCs w:val="28"/>
-        </w:rPr>
-      </w:pPr>
-      <w:r>
-        <w:rPr>
-          <w:rFonts w:ascii="Times New Roman" w:hAnsi="Times New Roman" w:cs="Times New Roman"/>
-          <w:b/>
-          <w:sz w:val="28"/>
+          <w:rFonts w:cs="Times New Roman"/>
+          <w:szCs w:val="28"/>
+        </w:rPr>
+      </w:pPr>
+      <w:r>
+        <w:rPr>
+          <w:rFonts w:cs="Times New Roman"/>
+          <w:b/>
           <w:szCs w:val="28"/>
         </w:rPr>
         <w:t>Câu hỏi 1:</w:t>
       </w:r>
       <w:r>
         <w:rPr>
-          <w:rFonts w:ascii="Times New Roman" w:hAnsi="Times New Roman" w:cs="Times New Roman"/>
-          <w:b/>
-          <w:sz w:val="28"/>
+          <w:rFonts w:cs="Times New Roman"/>
+          <w:b/>
           <w:szCs w:val="28"/>
         </w:rPr>
         <w:t xml:space="preserve"> </w:t>
       </w:r>
       <w:r>
         <w:rPr>
-          <w:rFonts w:ascii="Times New Roman" w:hAnsi="Times New Roman" w:cs="Times New Roman"/>
-          <w:sz w:val="28"/>
+          <w:rFonts w:cs="Times New Roman"/>
           <w:szCs w:val="28"/>
         </w:rPr>
         <w:t xml:space="preserve">Mày muốn gì? Dự án này mày muốn làm nó với mục đích gì? </w:t>
@@ -65,15 +61,13 @@
           <w:numId w:val="1"/>
         </w:numPr>
         <w:rPr>
-          <w:rFonts w:ascii="Times New Roman" w:hAnsi="Times New Roman" w:cs="Times New Roman"/>
-          <w:sz w:val="28"/>
-          <w:szCs w:val="28"/>
-        </w:rPr>
-      </w:pPr>
-      <w:r>
-        <w:rPr>
-          <w:rFonts w:ascii="Times New Roman" w:hAnsi="Times New Roman" w:cs="Times New Roman"/>
-          <w:sz w:val="28"/>
+          <w:rFonts w:cs="Times New Roman"/>
+          <w:szCs w:val="28"/>
+        </w:rPr>
+      </w:pPr>
+      <w:r>
+        <w:rPr>
+          <w:rFonts w:cs="Times New Roman"/>
           <w:szCs w:val="28"/>
         </w:rPr>
         <w:t xml:space="preserve">TL: Tao thật sự không biết nữa! Chán quá! Không code thật chán! Tao chỉ muốn có một dự án để biết thứ giỏi nhất của mình không phế! </w:t>
@@ -82,24 +76,21 @@
     <w:p>
       <w:pPr>
         <w:rPr>
-          <w:rFonts w:ascii="Times New Roman" w:hAnsi="Times New Roman" w:cs="Times New Roman"/>
-          <w:sz w:val="28"/>
-          <w:szCs w:val="28"/>
-        </w:rPr>
-      </w:pPr>
-      <w:r>
-        <w:rPr>
-          <w:rFonts w:ascii="Times New Roman" w:hAnsi="Times New Roman" w:cs="Times New Roman"/>
-          <w:b/>
-          <w:sz w:val="28"/>
+          <w:rFonts w:cs="Times New Roman"/>
+          <w:szCs w:val="28"/>
+        </w:rPr>
+      </w:pPr>
+      <w:r>
+        <w:rPr>
+          <w:rFonts w:cs="Times New Roman"/>
+          <w:b/>
           <w:szCs w:val="28"/>
         </w:rPr>
         <w:t xml:space="preserve">Câu hỏi 2: </w:t>
       </w:r>
       <w:r>
         <w:rPr>
-          <w:rFonts w:ascii="Times New Roman" w:hAnsi="Times New Roman" w:cs="Times New Roman"/>
-          <w:sz w:val="28"/>
+          <w:rFonts w:cs="Times New Roman"/>
           <w:szCs w:val="28"/>
         </w:rPr>
         <w:t xml:space="preserve">Vậy thì code đi. Nói tao nghe: dự án này mày muốn tập trung vào gì? </w:t>
@@ -113,15 +104,13 @@
           <w:numId w:val="1"/>
         </w:numPr>
         <w:rPr>
-          <w:rFonts w:ascii="Times New Roman" w:hAnsi="Times New Roman" w:cs="Times New Roman"/>
-          <w:sz w:val="28"/>
-          <w:szCs w:val="28"/>
-        </w:rPr>
-      </w:pPr>
-      <w:r>
-        <w:rPr>
-          <w:rFonts w:ascii="Times New Roman" w:hAnsi="Times New Roman" w:cs="Times New Roman"/>
-          <w:sz w:val="28"/>
+          <w:rFonts w:cs="Times New Roman"/>
+          <w:szCs w:val="28"/>
+        </w:rPr>
+      </w:pPr>
+      <w:r>
+        <w:rPr>
+          <w:rFonts w:cs="Times New Roman"/>
           <w:szCs w:val="28"/>
         </w:rPr>
         <w:t>TL: Tao muốn tập trung vào blog, vào chia sẻ, vào tìm kiếm.</w:t>
@@ -130,32 +119,28 @@
     <w:p>
       <w:pPr>
         <w:rPr>
-          <w:rFonts w:ascii="Times New Roman" w:hAnsi="Times New Roman" w:cs="Times New Roman"/>
-          <w:sz w:val="28"/>
-          <w:szCs w:val="28"/>
-        </w:rPr>
-      </w:pPr>
-      <w:r>
-        <w:rPr>
-          <w:rFonts w:ascii="Times New Roman" w:hAnsi="Times New Roman" w:cs="Times New Roman"/>
-          <w:sz w:val="28"/>
+          <w:rFonts w:cs="Times New Roman"/>
+          <w:szCs w:val="28"/>
+        </w:rPr>
+      </w:pPr>
+      <w:r>
+        <w:rPr>
+          <w:rFonts w:cs="Times New Roman"/>
           <w:szCs w:val="28"/>
         </w:rPr>
         <w:t xml:space="preserve">Có nghĩ là mày muốn dự án tuyển cộng tác viên như 1 nơi chia sẻ niềm vui từ thiện, các dự án tốt, hay, được hỗ trợ bằng một hệ thống tìm kiếm theo </w:t>
       </w:r>
       <w:r>
         <w:rPr>
-          <w:rFonts w:ascii="Times New Roman" w:hAnsi="Times New Roman" w:cs="Times New Roman"/>
-          <w:b/>
-          <w:sz w:val="28"/>
+          <w:rFonts w:cs="Times New Roman"/>
+          <w:b/>
           <w:szCs w:val="28"/>
         </w:rPr>
         <w:t>tag</w:t>
       </w:r>
       <w:r>
         <w:rPr>
-          <w:rFonts w:ascii="Times New Roman" w:hAnsi="Times New Roman" w:cs="Times New Roman"/>
-          <w:sz w:val="28"/>
+          <w:rFonts w:cs="Times New Roman"/>
           <w:szCs w:val="28"/>
         </w:rPr>
         <w:t xml:space="preserve"> chuẩn xác và nhanh chóng.</w:t>
@@ -164,66 +149,58 @@
     <w:p>
       <w:pPr>
         <w:rPr>
-          <w:rFonts w:ascii="Times New Roman" w:hAnsi="Times New Roman" w:cs="Times New Roman"/>
-          <w:sz w:val="28"/>
-          <w:szCs w:val="28"/>
-        </w:rPr>
-      </w:pPr>
-      <w:r>
-        <w:rPr>
-          <w:rFonts w:ascii="Times New Roman" w:hAnsi="Times New Roman" w:cs="Times New Roman"/>
-          <w:sz w:val="28"/>
+          <w:rFonts w:cs="Times New Roman"/>
+          <w:szCs w:val="28"/>
+        </w:rPr>
+      </w:pPr>
+      <w:r>
+        <w:rPr>
+          <w:rFonts w:cs="Times New Roman"/>
           <w:szCs w:val="28"/>
         </w:rPr>
         <w:t xml:space="preserve">Mày có biết </w:t>
       </w:r>
       <w:r>
         <w:rPr>
-          <w:rFonts w:ascii="Times New Roman" w:hAnsi="Times New Roman" w:cs="Times New Roman"/>
-          <w:b/>
-          <w:sz w:val="28"/>
+          <w:rFonts w:cs="Times New Roman"/>
+          <w:b/>
           <w:szCs w:val="28"/>
         </w:rPr>
         <w:t>nội dung</w:t>
       </w:r>
       <w:r>
         <w:rPr>
-          <w:rFonts w:ascii="Times New Roman" w:hAnsi="Times New Roman" w:cs="Times New Roman"/>
-          <w:sz w:val="28"/>
+          <w:rFonts w:cs="Times New Roman"/>
           <w:szCs w:val="28"/>
         </w:rPr>
         <w:t xml:space="preserve"> của một Blog: không chỉ có </w:t>
       </w:r>
       <w:r>
         <w:rPr>
-          <w:rFonts w:ascii="Times New Roman" w:hAnsi="Times New Roman" w:cs="Times New Roman"/>
-          <w:b/>
-          <w:sz w:val="28"/>
+          <w:rFonts w:cs="Times New Roman"/>
+          <w:b/>
           <w:szCs w:val="28"/>
         </w:rPr>
         <w:t>chuỗi String</w:t>
       </w:r>
       <w:r>
         <w:rPr>
-          <w:rFonts w:ascii="Times New Roman" w:hAnsi="Times New Roman" w:cs="Times New Roman"/>
-          <w:sz w:val="28"/>
+          <w:rFonts w:cs="Times New Roman"/>
           <w:szCs w:val="28"/>
         </w:rPr>
         <w:t xml:space="preserve"> mà còn có </w:t>
       </w:r>
       <w:r>
         <w:rPr>
-          <w:rFonts w:ascii="Times New Roman" w:hAnsi="Times New Roman" w:cs="Times New Roman"/>
-          <w:b/>
-          <w:sz w:val="28"/>
+          <w:rFonts w:cs="Times New Roman"/>
+          <w:b/>
           <w:szCs w:val="28"/>
         </w:rPr>
         <w:t>hình ảnh</w:t>
       </w:r>
       <w:r>
         <w:rPr>
-          <w:rFonts w:ascii="Times New Roman" w:hAnsi="Times New Roman" w:cs="Times New Roman"/>
-          <w:sz w:val="28"/>
+          <w:rFonts w:cs="Times New Roman"/>
           <w:szCs w:val="28"/>
         </w:rPr>
         <w:t>, biểu tượng cảm xúc (sĩ nhiên là cần cái này, nếu không blog chỉ có chữ và chữ khá khô khan), bảng. Và còn có thể có biểu thức toán học và hình học.</w:t>
@@ -237,15 +214,13 @@
           <w:numId w:val="1"/>
         </w:numPr>
         <w:rPr>
-          <w:rFonts w:ascii="Times New Roman" w:hAnsi="Times New Roman" w:cs="Times New Roman"/>
-          <w:sz w:val="28"/>
-          <w:szCs w:val="28"/>
-        </w:rPr>
-      </w:pPr>
-      <w:r>
-        <w:rPr>
-          <w:rFonts w:ascii="Times New Roman" w:hAnsi="Times New Roman" w:cs="Times New Roman"/>
-          <w:sz w:val="28"/>
+          <w:rFonts w:cs="Times New Roman"/>
+          <w:szCs w:val="28"/>
+        </w:rPr>
+      </w:pPr>
+      <w:r>
+        <w:rPr>
+          <w:rFonts w:cs="Times New Roman"/>
           <w:szCs w:val="28"/>
         </w:rPr>
         <w:t>Dự án web tuyển cộng tác viên không tập trung vào sơ đồ dữ liệu, sơ đồ mối quan hệ trong database mà tập trung vào cấu trúc dữ liệu (cụ thể là cấu trúc nội dung của blog trong bảng Blog).</w:t>
@@ -259,15 +234,13 @@
           <w:numId w:val="1"/>
         </w:numPr>
         <w:rPr>
-          <w:rFonts w:ascii="Times New Roman" w:hAnsi="Times New Roman" w:cs="Times New Roman"/>
-          <w:sz w:val="28"/>
-          <w:szCs w:val="28"/>
-        </w:rPr>
-      </w:pPr>
-      <w:r>
-        <w:rPr>
-          <w:rFonts w:ascii="Times New Roman" w:hAnsi="Times New Roman" w:cs="Times New Roman"/>
-          <w:sz w:val="28"/>
+          <w:rFonts w:cs="Times New Roman"/>
+          <w:szCs w:val="28"/>
+        </w:rPr>
+      </w:pPr>
+      <w:r>
+        <w:rPr>
+          <w:rFonts w:cs="Times New Roman"/>
           <w:szCs w:val="28"/>
         </w:rPr>
         <w:t>Ta khuyên mày nên sử dụng elastichsearch để xây dựng công cụ tìm kiếm.</w:t>
@@ -276,15 +249,13 @@
     <w:p>
       <w:pPr>
         <w:rPr>
-          <w:rFonts w:ascii="Times New Roman" w:hAnsi="Times New Roman" w:cs="Times New Roman"/>
-          <w:sz w:val="28"/>
-          <w:szCs w:val="28"/>
-        </w:rPr>
-      </w:pPr>
-      <w:r>
-        <w:rPr>
-          <w:rFonts w:ascii="Times New Roman" w:hAnsi="Times New Roman" w:cs="Times New Roman"/>
-          <w:sz w:val="28"/>
+          <w:rFonts w:cs="Times New Roman"/>
+          <w:szCs w:val="28"/>
+        </w:rPr>
+      </w:pPr>
+      <w:r>
+        <w:rPr>
+          <w:rFonts w:cs="Times New Roman"/>
           <w:szCs w:val="28"/>
           <w:highlight w:val="magenta"/>
         </w:rPr>
@@ -292,8 +263,7 @@
       </w:r>
       <w:r>
         <w:rPr>
-          <w:rFonts w:ascii="Times New Roman" w:hAnsi="Times New Roman" w:cs="Times New Roman"/>
-          <w:sz w:val="28"/>
+          <w:rFonts w:cs="Times New Roman"/>
           <w:szCs w:val="28"/>
         </w:rPr>
         <w:t xml:space="preserve"> </w:t>
@@ -302,22 +272,1019 @@
     <w:p>
       <w:pPr>
         <w:rPr>
-          <w:rFonts w:ascii="Times New Roman" w:hAnsi="Times New Roman" w:cs="Times New Roman"/>
-          <w:sz w:val="28"/>
-          <w:szCs w:val="28"/>
-        </w:rPr>
-      </w:pPr>
-      <w:r>
-        <w:rPr>
-          <w:rFonts w:ascii="Times New Roman" w:hAnsi="Times New Roman" w:cs="Times New Roman"/>
-          <w:sz w:val="28"/>
+          <w:rFonts w:cs="Times New Roman"/>
+          <w:szCs w:val="28"/>
+        </w:rPr>
+      </w:pPr>
+      <w:r>
+        <w:rPr>
+          <w:rFonts w:cs="Times New Roman"/>
           <w:szCs w:val="28"/>
           <w:highlight w:val="magenta"/>
         </w:rPr>
         <w:t>11/11/2023 – làm chức năng của người dùng thông thường được trình bày trong file ‘v1_database’.</w:t>
+      </w:r>
+    </w:p>
+    <w:p>
+      <w:pPr>
+        <w:pStyle w:val="Heading1"/>
+      </w:pPr>
+      <w:r>
+        <w:lastRenderedPageBreak/>
+        <w:t>Chức năng thông báo:</w:t>
+      </w:r>
+    </w:p>
+    <w:p>
+      <w:pPr>
+        <w:pStyle w:val="Heading2"/>
+      </w:pPr>
+      <w:r>
+        <w:t>Giai đoạn 1 (24/11/2023): chức năng thông báo khi có bình luận trong bài viết</w:t>
+      </w:r>
+    </w:p>
+    <w:p>
+      <w:r>
+        <w:rPr>
+          <w:b/>
+        </w:rPr>
+        <w:t xml:space="preserve">Ý tưởng: </w:t>
+      </w:r>
+      <w:r>
+        <w:t>Mọi thông tin đều phải lưu trữ trong database kể cả số lượng thông báo chưa đọc. Redis sẽ lưu cache thông báo chưa đọc để tăng tốc độ truy vấn:</w:t>
+      </w:r>
+      <w:r>
+        <w:br/>
+        <w:t>Vậy ta sẽ có sơ đồ như sau:</w:t>
+      </w:r>
+      <w:r>
+        <w:br/>
+      </w:r>
+      <w:r>
+        <w:rPr>
+          <w:noProof/>
+        </w:rPr>
+        <mc:AlternateContent>
+          <mc:Choice Requires="wpc">
+            <w:drawing>
+              <wp:inline distT="0" distB="0" distL="0" distR="0">
+                <wp:extent cx="5486400" cy="3317539"/>
+                <wp:effectExtent l="0" t="0" r="0" b="0"/>
+                <wp:docPr id="1" name="Canvas 1"/>
+                <wp:cNvGraphicFramePr>
+                  <a:graphicFrameLocks xmlns:a="http://schemas.openxmlformats.org/drawingml/2006/main" noChangeAspect="1"/>
+                </wp:cNvGraphicFramePr>
+                <a:graphic xmlns:a="http://schemas.openxmlformats.org/drawingml/2006/main">
+                  <a:graphicData uri="http://schemas.microsoft.com/office/word/2010/wordprocessingCanvas">
+                    <wpc:wpc>
+                      <wpc:bg/>
+                      <wpc:whole/>
+                      <wps:wsp>
+                        <wps:cNvPr id="2" name="Flowchart: Magnetic Disk 2"/>
+                        <wps:cNvSpPr/>
+                        <wps:spPr>
+                          <a:xfrm>
+                            <a:off x="3590925" y="202864"/>
+                            <a:ext cx="1057275" cy="1485900"/>
+                          </a:xfrm>
+                          <a:prstGeom prst="flowChartMagneticDisk">
+                            <a:avLst/>
+                          </a:prstGeom>
+                        </wps:spPr>
+                        <wps:style>
+                          <a:lnRef idx="2">
+                            <a:schemeClr val="accent1">
+                              <a:shade val="50000"/>
+                            </a:schemeClr>
+                          </a:lnRef>
+                          <a:fillRef idx="1">
+                            <a:schemeClr val="accent1"/>
+                          </a:fillRef>
+                          <a:effectRef idx="0">
+                            <a:schemeClr val="accent1"/>
+                          </a:effectRef>
+                          <a:fontRef idx="minor">
+                            <a:schemeClr val="lt1"/>
+                          </a:fontRef>
+                        </wps:style>
+                        <wps:txbx>
+                          <w:txbxContent>
+                            <w:p>
+                              <w:pPr>
+                                <w:jc w:val="center"/>
+                              </w:pPr>
+                              <w:r>
+                                <w:t>Database</w:t>
+                              </w:r>
+                            </w:p>
+                          </w:txbxContent>
+                        </wps:txbx>
+                        <wps:bodyPr rot="0" spcFirstLastPara="0" vertOverflow="overflow" horzOverflow="overflow" vert="horz" wrap="square" lIns="91440" tIns="45720" rIns="91440" bIns="45720" numCol="1" spcCol="0" rtlCol="0" fromWordArt="0" anchor="ctr" anchorCtr="0" forceAA="0" compatLnSpc="1">
+                          <a:prstTxWarp prst="textNoShape">
+                            <a:avLst/>
+                          </a:prstTxWarp>
+                          <a:noAutofit/>
+                        </wps:bodyPr>
+                      </wps:wsp>
+                      <wps:wsp>
+                        <wps:cNvPr id="3" name="Straight Arrow Connector 3"/>
+                        <wps:cNvCnPr>
+                          <a:endCxn id="4" idx="1"/>
+                        </wps:cNvCnPr>
+                        <wps:spPr>
+                          <a:xfrm>
+                            <a:off x="28575" y="955339"/>
+                            <a:ext cx="733425" cy="0"/>
+                          </a:xfrm>
+                          <a:prstGeom prst="straightConnector1">
+                            <a:avLst/>
+                          </a:prstGeom>
+                          <a:ln>
+                            <a:tailEnd type="triangle"/>
+                          </a:ln>
+                        </wps:spPr>
+                        <wps:style>
+                          <a:lnRef idx="2">
+                            <a:schemeClr val="dk1"/>
+                          </a:lnRef>
+                          <a:fillRef idx="0">
+                            <a:schemeClr val="dk1"/>
+                          </a:fillRef>
+                          <a:effectRef idx="1">
+                            <a:schemeClr val="dk1"/>
+                          </a:effectRef>
+                          <a:fontRef idx="minor">
+                            <a:schemeClr val="tx1"/>
+                          </a:fontRef>
+                        </wps:style>
+                        <wps:bodyPr/>
+                      </wps:wsp>
+                      <wps:wsp>
+                        <wps:cNvPr id="4" name="Flowchart: Alternate Process 4"/>
+                        <wps:cNvSpPr/>
+                        <wps:spPr>
+                          <a:xfrm>
+                            <a:off x="762000" y="564814"/>
+                            <a:ext cx="847725" cy="781050"/>
+                          </a:xfrm>
+                          <a:prstGeom prst="flowChartAlternateProcess">
+                            <a:avLst/>
+                          </a:prstGeom>
+                        </wps:spPr>
+                        <wps:style>
+                          <a:lnRef idx="2">
+                            <a:schemeClr val="accent1">
+                              <a:shade val="50000"/>
+                            </a:schemeClr>
+                          </a:lnRef>
+                          <a:fillRef idx="1">
+                            <a:schemeClr val="accent1"/>
+                          </a:fillRef>
+                          <a:effectRef idx="0">
+                            <a:schemeClr val="accent1"/>
+                          </a:effectRef>
+                          <a:fontRef idx="minor">
+                            <a:schemeClr val="lt1"/>
+                          </a:fontRef>
+                        </wps:style>
+                        <wps:txbx>
+                          <w:txbxContent>
+                            <w:p>
+                              <w:pPr>
+                                <w:jc w:val="center"/>
+                              </w:pPr>
+                              <w:r>
+                                <w:t>BE</w:t>
+                              </w:r>
+                            </w:p>
+                          </w:txbxContent>
+                        </wps:txbx>
+                        <wps:bodyPr rot="0" spcFirstLastPara="0" vertOverflow="overflow" horzOverflow="overflow" vert="horz" wrap="square" lIns="91440" tIns="45720" rIns="91440" bIns="45720" numCol="1" spcCol="0" rtlCol="0" fromWordArt="0" anchor="ctr" anchorCtr="0" forceAA="0" compatLnSpc="1">
+                          <a:prstTxWarp prst="textNoShape">
+                            <a:avLst/>
+                          </a:prstTxWarp>
+                          <a:noAutofit/>
+                        </wps:bodyPr>
+                      </wps:wsp>
+                      <wps:wsp>
+                        <wps:cNvPr id="5" name="Straight Arrow Connector 5"/>
+                        <wps:cNvCnPr>
+                          <a:stCxn id="4" idx="3"/>
+                          <a:endCxn id="2" idx="2"/>
+                        </wps:cNvCnPr>
+                        <wps:spPr>
+                          <a:xfrm flipV="1">
+                            <a:off x="1609725" y="945814"/>
+                            <a:ext cx="1981200" cy="9525"/>
+                          </a:xfrm>
+                          <a:prstGeom prst="straightConnector1">
+                            <a:avLst/>
+                          </a:prstGeom>
+                          <a:ln>
+                            <a:tailEnd type="triangle"/>
+                          </a:ln>
+                        </wps:spPr>
+                        <wps:style>
+                          <a:lnRef idx="2">
+                            <a:schemeClr val="dk1"/>
+                          </a:lnRef>
+                          <a:fillRef idx="0">
+                            <a:schemeClr val="dk1"/>
+                          </a:fillRef>
+                          <a:effectRef idx="1">
+                            <a:schemeClr val="dk1"/>
+                          </a:effectRef>
+                          <a:fontRef idx="minor">
+                            <a:schemeClr val="tx1"/>
+                          </a:fontRef>
+                        </wps:style>
+                        <wps:bodyPr/>
+                      </wps:wsp>
+                      <wps:wsp>
+                        <wps:cNvPr id="6" name="Flowchart: Connector 6"/>
+                        <wps:cNvSpPr/>
+                        <wps:spPr>
+                          <a:xfrm>
+                            <a:off x="1771650" y="2107864"/>
+                            <a:ext cx="990600" cy="990600"/>
+                          </a:xfrm>
+                          <a:prstGeom prst="flowChartConnector">
+                            <a:avLst/>
+                          </a:prstGeom>
+                        </wps:spPr>
+                        <wps:style>
+                          <a:lnRef idx="2">
+                            <a:schemeClr val="accent1">
+                              <a:shade val="50000"/>
+                            </a:schemeClr>
+                          </a:lnRef>
+                          <a:fillRef idx="1">
+                            <a:schemeClr val="accent1"/>
+                          </a:fillRef>
+                          <a:effectRef idx="0">
+                            <a:schemeClr val="accent1"/>
+                          </a:effectRef>
+                          <a:fontRef idx="minor">
+                            <a:schemeClr val="lt1"/>
+                          </a:fontRef>
+                        </wps:style>
+                        <wps:txbx>
+                          <w:txbxContent>
+                            <w:p>
+                              <w:pPr>
+                                <w:jc w:val="center"/>
+                              </w:pPr>
+                              <w:r>
+                                <w:t>Redis</w:t>
+                              </w:r>
+                            </w:p>
+                          </w:txbxContent>
+                        </wps:txbx>
+                        <wps:bodyPr rot="0" spcFirstLastPara="0" vertOverflow="overflow" horzOverflow="overflow" vert="horz" wrap="square" lIns="91440" tIns="45720" rIns="91440" bIns="45720" numCol="1" spcCol="0" rtlCol="0" fromWordArt="0" anchor="ctr" anchorCtr="0" forceAA="0" compatLnSpc="1">
+                          <a:prstTxWarp prst="textNoShape">
+                            <a:avLst/>
+                          </a:prstTxWarp>
+                          <a:noAutofit/>
+                        </wps:bodyPr>
+                      </wps:wsp>
+                      <wps:wsp>
+                        <wps:cNvPr id="7" name="Straight Arrow Connector 7"/>
+                        <wps:cNvCnPr>
+                          <a:stCxn id="4" idx="2"/>
+                          <a:endCxn id="6" idx="1"/>
+                        </wps:cNvCnPr>
+                        <wps:spPr>
+                          <a:xfrm>
+                            <a:off x="1185863" y="1345864"/>
+                            <a:ext cx="730857" cy="907070"/>
+                          </a:xfrm>
+                          <a:prstGeom prst="straightConnector1">
+                            <a:avLst/>
+                          </a:prstGeom>
+                          <a:ln>
+                            <a:tailEnd type="triangle"/>
+                          </a:ln>
+                        </wps:spPr>
+                        <wps:style>
+                          <a:lnRef idx="2">
+                            <a:schemeClr val="dk1"/>
+                          </a:lnRef>
+                          <a:fillRef idx="0">
+                            <a:schemeClr val="dk1"/>
+                          </a:fillRef>
+                          <a:effectRef idx="1">
+                            <a:schemeClr val="dk1"/>
+                          </a:effectRef>
+                          <a:fontRef idx="minor">
+                            <a:schemeClr val="tx1"/>
+                          </a:fontRef>
+                        </wps:style>
+                        <wps:bodyPr/>
+                      </wps:wsp>
+                      <wps:wsp>
+                        <wps:cNvPr id="8" name="Text Box 8"/>
+                        <wps:cNvSpPr txBox="1"/>
+                        <wps:spPr>
+                          <a:xfrm>
+                            <a:off x="57149" y="669589"/>
+                            <a:ext cx="628651" cy="257175"/>
+                          </a:xfrm>
+                          <a:prstGeom prst="rect">
+                            <a:avLst/>
+                          </a:prstGeom>
+                          <a:ln>
+                            <a:solidFill>
+                              <a:schemeClr val="bg1"/>
+                            </a:solidFill>
+                          </a:ln>
+                        </wps:spPr>
+                        <wps:style>
+                          <a:lnRef idx="2">
+                            <a:schemeClr val="accent1"/>
+                          </a:lnRef>
+                          <a:fillRef idx="1">
+                            <a:schemeClr val="lt1"/>
+                          </a:fillRef>
+                          <a:effectRef idx="0">
+                            <a:schemeClr val="accent1"/>
+                          </a:effectRef>
+                          <a:fontRef idx="minor">
+                            <a:schemeClr val="dk1"/>
+                          </a:fontRef>
+                        </wps:style>
+                        <wps:txbx>
+                          <w:txbxContent>
+                            <w:p>
+                              <w:pPr>
+                                <w:rPr>
+                                  <w:rFonts w:asciiTheme="minorHAnsi" w:hAnsiTheme="minorHAnsi"/>
+                                  <w:sz w:val="16"/>
+                                  <w:szCs w:val="16"/>
+                                </w:rPr>
+                              </w:pPr>
+                              <w:r>
+                                <w:rPr>
+                                  <w:rFonts w:asciiTheme="minorHAnsi" w:hAnsiTheme="minorHAnsi"/>
+                                  <w:sz w:val="16"/>
+                                  <w:szCs w:val="16"/>
+                                </w:rPr>
+                                <w:t>request</w:t>
+                              </w:r>
+                            </w:p>
+                          </w:txbxContent>
+                        </wps:txbx>
+                        <wps:bodyPr rot="0" spcFirstLastPara="0" vertOverflow="overflow" horzOverflow="overflow" vert="horz" wrap="square" lIns="91440" tIns="45720" rIns="91440" bIns="45720" numCol="1" spcCol="0" rtlCol="0" fromWordArt="0" anchor="ctr" anchorCtr="0" forceAA="0" compatLnSpc="1">
+                          <a:prstTxWarp prst="textNoShape">
+                            <a:avLst/>
+                          </a:prstTxWarp>
+                          <a:noAutofit/>
+                        </wps:bodyPr>
+                      </wps:wsp>
+                      <wps:wsp>
+                        <wps:cNvPr id="9" name="Text Box 9"/>
+                        <wps:cNvSpPr txBox="1"/>
+                        <wps:spPr>
+                          <a:xfrm>
+                            <a:off x="1771650" y="660064"/>
+                            <a:ext cx="1247776" cy="247650"/>
+                          </a:xfrm>
+                          <a:prstGeom prst="rect">
+                            <a:avLst/>
+                          </a:prstGeom>
+                          <a:solidFill>
+                            <a:schemeClr val="lt1"/>
+                          </a:solidFill>
+                          <a:ln w="6350">
+                            <a:solidFill>
+                              <a:schemeClr val="bg1"/>
+                            </a:solidFill>
+                          </a:ln>
+                        </wps:spPr>
+                        <wps:txbx>
+                          <w:txbxContent>
+                            <w:p>
+                              <w:pPr>
+                                <w:rPr>
+                                  <w:rFonts w:asciiTheme="minorHAnsi" w:hAnsiTheme="minorHAnsi"/>
+                                  <w:sz w:val="16"/>
+                                  <w:szCs w:val="16"/>
+                                </w:rPr>
+                              </w:pPr>
+                              <w:r>
+                                <w:rPr>
+                                  <w:rFonts w:asciiTheme="minorHAnsi" w:hAnsiTheme="minorHAnsi"/>
+                                  <w:sz w:val="16"/>
+                                  <w:szCs w:val="16"/>
+                                </w:rPr>
+                                <w:t>Lấy số lượng thông báo</w:t>
+                              </w:r>
+                            </w:p>
+                          </w:txbxContent>
+                        </wps:txbx>
+                        <wps:bodyPr rot="0" spcFirstLastPara="0" vertOverflow="overflow" horzOverflow="overflow" vert="horz" wrap="square" lIns="91440" tIns="45720" rIns="91440" bIns="45720" numCol="1" spcCol="0" rtlCol="0" fromWordArt="0" anchor="ctr" anchorCtr="0" forceAA="0" compatLnSpc="1">
+                          <a:prstTxWarp prst="textNoShape">
+                            <a:avLst/>
+                          </a:prstTxWarp>
+                          <a:noAutofit/>
+                        </wps:bodyPr>
+                      </wps:wsp>
+                      <wps:wsp>
+                        <wps:cNvPr id="10" name="Straight Arrow Connector 10"/>
+                        <wps:cNvCnPr/>
+                        <wps:spPr>
+                          <a:xfrm flipH="1" flipV="1">
+                            <a:off x="1676401" y="1155364"/>
+                            <a:ext cx="1838324" cy="9525"/>
+                          </a:xfrm>
+                          <a:prstGeom prst="straightConnector1">
+                            <a:avLst/>
+                          </a:prstGeom>
+                          <a:ln>
+                            <a:tailEnd type="triangle"/>
+                          </a:ln>
+                        </wps:spPr>
+                        <wps:style>
+                          <a:lnRef idx="2">
+                            <a:schemeClr val="dk1"/>
+                          </a:lnRef>
+                          <a:fillRef idx="0">
+                            <a:schemeClr val="dk1"/>
+                          </a:fillRef>
+                          <a:effectRef idx="1">
+                            <a:schemeClr val="dk1"/>
+                          </a:effectRef>
+                          <a:fontRef idx="minor">
+                            <a:schemeClr val="tx1"/>
+                          </a:fontRef>
+                        </wps:style>
+                        <wps:bodyPr/>
+                      </wps:wsp>
+                      <wps:wsp>
+                        <wps:cNvPr id="11" name="Text Box 9"/>
+                        <wps:cNvSpPr txBox="1"/>
+                        <wps:spPr>
+                          <a:xfrm>
+                            <a:off x="1771650" y="1192489"/>
+                            <a:ext cx="1772625" cy="247650"/>
+                          </a:xfrm>
+                          <a:prstGeom prst="rect">
+                            <a:avLst/>
+                          </a:prstGeom>
+                          <a:solidFill>
+                            <a:schemeClr val="lt1"/>
+                          </a:solidFill>
+                          <a:ln w="6350">
+                            <a:solidFill>
+                              <a:schemeClr val="bg1"/>
+                            </a:solidFill>
+                          </a:ln>
+                        </wps:spPr>
+                        <wps:txbx>
+                          <w:txbxContent>
+                            <w:p>
+                              <w:pPr>
+                                <w:pStyle w:val="NormalWeb"/>
+                                <w:spacing w:before="0" w:beforeAutospacing="0" w:after="160" w:afterAutospacing="0" w:line="360" w:lineRule="auto"/>
+                              </w:pPr>
+                              <w:r>
+                                <w:rPr>
+                                  <w:rFonts w:ascii="Calibri" w:eastAsia="Calibri" w:hAnsi="Calibri"/>
+                                  <w:sz w:val="16"/>
+                                  <w:szCs w:val="16"/>
+                                </w:rPr>
+                                <w:t>Gửi trả số lượng thông báo chưa đọc</w:t>
+                              </w:r>
+                            </w:p>
+                          </w:txbxContent>
+                        </wps:txbx>
+                        <wps:bodyPr rot="0" spcFirstLastPara="0" vert="horz" wrap="square" lIns="91440" tIns="45720" rIns="91440" bIns="45720" numCol="1" spcCol="0" rtlCol="0" fromWordArt="0" anchor="ctr" anchorCtr="0" forceAA="0" compatLnSpc="1">
+                          <a:prstTxWarp prst="textNoShape">
+                            <a:avLst/>
+                          </a:prstTxWarp>
+                          <a:noAutofit/>
+                        </wps:bodyPr>
+                      </wps:wsp>
+                      <wps:wsp>
+                        <wps:cNvPr id="12" name="Text Box 9"/>
+                        <wps:cNvSpPr txBox="1"/>
+                        <wps:spPr>
+                          <a:xfrm rot="3031155">
+                            <a:off x="934973" y="1707989"/>
+                            <a:ext cx="886800" cy="247650"/>
+                          </a:xfrm>
+                          <a:prstGeom prst="rect">
+                            <a:avLst/>
+                          </a:prstGeom>
+                          <a:solidFill>
+                            <a:schemeClr val="lt1"/>
+                          </a:solidFill>
+                          <a:ln w="6350">
+                            <a:solidFill>
+                              <a:schemeClr val="bg1"/>
+                            </a:solidFill>
+                          </a:ln>
+                        </wps:spPr>
+                        <wps:txbx>
+                          <w:txbxContent>
+                            <w:p>
+                              <w:pPr>
+                                <w:pStyle w:val="NormalWeb"/>
+                                <w:spacing w:before="0" w:beforeAutospacing="0" w:after="160" w:afterAutospacing="0" w:line="360" w:lineRule="auto"/>
+                              </w:pPr>
+                              <w:r>
+                                <w:rPr>
+                                  <w:rFonts w:ascii="Calibri" w:eastAsia="Calibri" w:hAnsi="Calibri"/>
+                                  <w:sz w:val="16"/>
+                                  <w:szCs w:val="16"/>
+                                </w:rPr>
+                                <w:t>Lưu xuống redis</w:t>
+                              </w:r>
+                            </w:p>
+                          </w:txbxContent>
+                        </wps:txbx>
+                        <wps:bodyPr rot="0" spcFirstLastPara="0" vert="horz" wrap="square" lIns="91440" tIns="45720" rIns="91440" bIns="45720" numCol="1" spcCol="0" rtlCol="0" fromWordArt="0" anchor="ctr" anchorCtr="0" forceAA="0" compatLnSpc="1">
+                          <a:prstTxWarp prst="textNoShape">
+                            <a:avLst/>
+                          </a:prstTxWarp>
+                          <a:noAutofit/>
+                        </wps:bodyPr>
+                      </wps:wsp>
+                    </wpc:wpc>
+                  </a:graphicData>
+                </a:graphic>
+              </wp:inline>
+            </w:drawing>
+          </mc:Choice>
+          <mc:Fallback>
+            <w:pict>
+              <v:group id="Canvas 1" o:spid="_x0000_s1026" editas="canvas" style="width:6in;height:261.2pt;mso-position-horizontal-relative:char;mso-position-vertical-relative:line" coordsize="54864,33172" o:gfxdata="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">
+                <v:shapetype id="_x0000_t75" coordsize="21600,21600" o:spt="75" o:preferrelative="t" path="m@4@5l@4@11@9@11@9@5xe" filled="f" stroked="f">
+                  <v:stroke joinstyle="miter"/>
+                  <v:formulas>
+                    <v:f eqn="if lineDrawn pixelLineWidth 0"/>
+                    <v:f eqn="sum @0 1 0"/>
+                    <v:f eqn="sum 0 0 @1"/>
+                    <v:f eqn="prod @2 1 2"/>
+                    <v:f eqn="prod @3 21600 pixelWidth"/>
+                    <v:f eqn="prod @3 21600 pixelHeight"/>
+                    <v:f eqn="sum @0 0 1"/>
+                    <v:f eqn="prod @6 1 2"/>
+                    <v:f eqn="prod @7 21600 pixelWidth"/>
+                    <v:f eqn="sum @8 21600 0"/>
+                    <v:f eqn="prod @7 21600 pixelHeight"/>
+                    <v:f eqn="sum @10 21600 0"/>
+                  </v:formulas>
+                  <v:path o:extrusionok="f" gradientshapeok="t" o:connecttype="rect"/>
+                  <o:lock v:ext="edit" aspectratio="t"/>
+                </v:shapetype>
+                <v:shape id="_x0000_s1027" type="#_x0000_t75" style="position:absolute;width:54864;height:33172;visibility:visible;mso-wrap-style:square">
+                  <v:fill o:detectmouseclick="t"/>
+                  <v:path o:connecttype="none"/>
+                </v:shape>
+                <v:shapetype id="_x0000_t132" coordsize="21600,21600" o:spt="132" path="m10800,qx,3391l,18209qy10800,21600,21600,18209l21600,3391qy10800,xem,3391nfqy10800,6782,21600,3391e">
+                  <v:path o:extrusionok="f" gradientshapeok="t" o:connecttype="custom" o:connectlocs="10800,6782;10800,0;0,10800;10800,21600;21600,10800" o:connectangles="270,270,180,90,0" textboxrect="0,6782,21600,18209"/>
+                </v:shapetype>
+                <v:shape id="Flowchart: Magnetic Disk 2" o:spid="_x0000_s1028" type="#_x0000_t132" style="position:absolute;left:35909;top:2028;width:10573;height:14859;visibility:visible;mso-wrap-style:square;v-text-anchor:middle" o:gfxdata="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" fillcolor="#5b9bd5 [3204]" strokecolor="#1f4d78 [1604]" strokeweight="1pt">
+                  <v:stroke joinstyle="miter"/>
+                  <v:textbox>
+                    <w:txbxContent>
+                      <w:p>
+                        <w:pPr>
+                          <w:jc w:val="center"/>
+                        </w:pPr>
+                        <w:r>
+                          <w:t>Database</w:t>
+                        </w:r>
+                      </w:p>
+                    </w:txbxContent>
+                  </v:textbox>
+                </v:shape>
+                <v:shapetype id="_x0000_t32" coordsize="21600,21600" o:spt="32" o:oned="t" path="m,l21600,21600e" filled="f">
+                  <v:path arrowok="t" fillok="f" o:connecttype="none"/>
+                  <o:lock v:ext="edit" shapetype="t"/>
+                </v:shapetype>
+                <v:shape id="Straight Arrow Connector 3" o:spid="_x0000_s1029" type="#_x0000_t32" style="position:absolute;left:285;top:9553;width:7335;height:0;visibility:visible;mso-wrap-style:square" o:connectortype="straight" o:gfxdata="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" strokecolor="black [3200]" strokeweight="1pt">
+                  <v:stroke endarrow="block" joinstyle="miter"/>
+                </v:shape>
+                <v:shapetype id="_x0000_t176" coordsize="21600,21600" o:spt="176" adj="2700" path="m@0,qx0@0l0@2qy@0,21600l@1,21600qx21600@2l21600@0qy@1,xe">
+                  <v:stroke joinstyle="miter"/>
+                  <v:formulas>
+                    <v:f eqn="val #0"/>
+                    <v:f eqn="sum width 0 #0"/>
+                    <v:f eqn="sum height 0 #0"/>
+                    <v:f eqn="prod @0 2929 10000"/>
+                    <v:f eqn="sum width 0 @3"/>
+                    <v:f eqn="sum height 0 @3"/>
+                    <v:f eqn="val width"/>
+                    <v:f eqn="val height"/>
+                    <v:f eqn="prod width 1 2"/>
+                    <v:f eqn="prod height 1 2"/>
+                  </v:formulas>
+                  <v:path gradientshapeok="t" limo="10800,10800" o:connecttype="custom" o:connectlocs="@8,0;0,@9;@8,@7;@6,@9" textboxrect="@3,@3,@4,@5"/>
+                </v:shapetype>
+                <v:shape id="Flowchart: Alternate Process 4" o:spid="_x0000_s1030" type="#_x0000_t176" style="position:absolute;left:7620;top:5648;width:8477;height:7810;visibility:visible;mso-wrap-style:square;v-text-anchor:middle" o:gfxdata="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" fillcolor="#5b9bd5 [3204]" strokecolor="#1f4d78 [1604]" strokeweight="1pt">
+                  <v:textbox>
+                    <w:txbxContent>
+                      <w:p>
+                        <w:pPr>
+                          <w:jc w:val="center"/>
+                        </w:pPr>
+                        <w:r>
+                          <w:t>BE</w:t>
+                        </w:r>
+                      </w:p>
+                    </w:txbxContent>
+                  </v:textbox>
+                </v:shape>
+                <v:shape id="Straight Arrow Connector 5" o:spid="_x0000_s1031" type="#_x0000_t32" style="position:absolute;left:16097;top:9458;width:19812;height:95;flip:y;visibility:visible;mso-wrap-style:square" o:connectortype="straight" o:gfxdata="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" strokecolor="black [3200]" strokeweight="1pt">
+                  <v:stroke endarrow="block" joinstyle="miter"/>
+                </v:shape>
+                <v:shapetype id="_x0000_t120" coordsize="21600,21600" o:spt="120" path="m10800,qx,10800,10800,21600,21600,10800,10800,xe">
+                  <v:path gradientshapeok="t" o:connecttype="custom" o:connectlocs="10800,0;3163,3163;0,10800;3163,18437;10800,21600;18437,18437;21600,10800;18437,3163" textboxrect="3163,3163,18437,18437"/>
+                </v:shapetype>
+                <v:shape id="Flowchart: Connector 6" o:spid="_x0000_s1032" type="#_x0000_t120" style="position:absolute;left:17716;top:21078;width:9906;height:9906;visibility:visible;mso-wrap-style:square;v-text-anchor:middle" o:gfxdata="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" fillcolor="#5b9bd5 [3204]" strokecolor="#1f4d78 [1604]" strokeweight="1pt">
+                  <v:stroke joinstyle="miter"/>
+                  <v:textbox>
+                    <w:txbxContent>
+                      <w:p>
+                        <w:pPr>
+                          <w:jc w:val="center"/>
+                        </w:pPr>
+                        <w:r>
+                          <w:t>Redis</w:t>
+                        </w:r>
+                      </w:p>
+                    </w:txbxContent>
+                  </v:textbox>
+                </v:shape>
+                <v:shape id="Straight Arrow Connector 7" o:spid="_x0000_s1033" type="#_x0000_t32" style="position:absolute;left:11858;top:13458;width:7309;height:9071;visibility:visible;mso-wrap-style:square" o:connectortype="straight" o:gfxdata="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" strokecolor="black [3200]" strokeweight="1pt">
+                  <v:stroke endarrow="block" joinstyle="miter"/>
+                </v:shape>
+                <v:shapetype id="_x0000_t202" coordsize="21600,21600" o:spt="202" path="m,l,21600r21600,l21600,xe">
+                  <v:stroke joinstyle="miter"/>
+                  <v:path gradientshapeok="t" o:connecttype="rect"/>
+                </v:shapetype>
+                <v:shape id="Text Box 8" o:spid="_x0000_s1034" type="#_x0000_t202" style="position:absolute;left:571;top:6695;width:6287;height:2572;visibility:visible;mso-wrap-style:square;v-text-anchor:middle" o:gfxdata="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" fillcolor="white [3201]" strokecolor="white [3212]" strokeweight="1pt">
+                  <v:textbox>
+                    <w:txbxContent>
+                      <w:p>
+                        <w:pPr>
+                          <w:rPr>
+                            <w:rFonts w:asciiTheme="minorHAnsi" w:hAnsiTheme="minorHAnsi"/>
+                            <w:sz w:val="16"/>
+                            <w:szCs w:val="16"/>
+                          </w:rPr>
+                        </w:pPr>
+                        <w:r>
+                          <w:rPr>
+                            <w:rFonts w:asciiTheme="minorHAnsi" w:hAnsiTheme="minorHAnsi"/>
+                            <w:sz w:val="16"/>
+                            <w:szCs w:val="16"/>
+                          </w:rPr>
+                          <w:t>request</w:t>
+                        </w:r>
+                      </w:p>
+                    </w:txbxContent>
+                  </v:textbox>
+                </v:shape>
+                <v:shape id="Text Box 9" o:spid="_x0000_s1035" type="#_x0000_t202" style="position:absolute;left:17716;top:6600;width:12478;height:2477;visibility:visible;mso-wrap-style:square;v-text-anchor:middle" o:gfxdata="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" fillcolor="white [3201]" strokecolor="white [3212]" strokeweight=".5pt">
+                  <v:textbox>
+                    <w:txbxContent>
+                      <w:p>
+                        <w:pPr>
+                          <w:rPr>
+                            <w:rFonts w:asciiTheme="minorHAnsi" w:hAnsiTheme="minorHAnsi"/>
+                            <w:sz w:val="16"/>
+                            <w:szCs w:val="16"/>
+                          </w:rPr>
+                        </w:pPr>
+                        <w:r>
+                          <w:rPr>
+                            <w:rFonts w:asciiTheme="minorHAnsi" w:hAnsiTheme="minorHAnsi"/>
+                            <w:sz w:val="16"/>
+                            <w:szCs w:val="16"/>
+                          </w:rPr>
+                          <w:t>Lấy số lượng thông báo</w:t>
+                        </w:r>
+                      </w:p>
+                    </w:txbxContent>
+                  </v:textbox>
+                </v:shape>
+                <v:shape id="Straight Arrow Connector 10" o:spid="_x0000_s1036" type="#_x0000_t32" style="position:absolute;left:16764;top:11553;width:18383;height:95;flip:x y;visibility:visible;mso-wrap-style:square" o:connectortype="straight" o:gfxdata="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" strokecolor="black [3200]" strokeweight="1pt">
+                  <v:stroke endarrow="block" joinstyle="miter"/>
+                </v:shape>
+                <v:shape id="Text Box 9" o:spid="_x0000_s1037" type="#_x0000_t202" style="position:absolute;left:17716;top:11924;width:17726;height:2477;visibility:visible;mso-wrap-style:square;v-text-anchor:middle" o:gfxdata="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" fillcolor="white [3201]" strokecolor="white [3212]" strokeweight=".5pt">
+                  <v:textbox>
+                    <w:txbxContent>
+                      <w:p>
+                        <w:pPr>
+                          <w:pStyle w:val="NormalWeb"/>
+                          <w:spacing w:before="0" w:beforeAutospacing="0" w:after="160" w:afterAutospacing="0" w:line="360" w:lineRule="auto"/>
+                        </w:pPr>
+                        <w:r>
+                          <w:rPr>
+                            <w:rFonts w:ascii="Calibri" w:eastAsia="Calibri" w:hAnsi="Calibri"/>
+                            <w:sz w:val="16"/>
+                            <w:szCs w:val="16"/>
+                          </w:rPr>
+                          <w:t>Gửi trả số lượng thông báo chưa đọc</w:t>
+                        </w:r>
+                      </w:p>
+                    </w:txbxContent>
+                  </v:textbox>
+                </v:shape>
+                <v:shape id="Text Box 9" o:spid="_x0000_s1038" type="#_x0000_t202" style="position:absolute;left:9349;top:17080;width:8868;height:2476;rotation:3310830fd;visibility:visible;mso-wrap-style:square;v-text-anchor:middle" o:gfxdata="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" fillcolor="white [3201]" strokecolor="white [3212]" strokeweight=".5pt">
+                  <v:textbox>
+                    <w:txbxContent>
+                      <w:p>
+                        <w:pPr>
+                          <w:pStyle w:val="NormalWeb"/>
+                          <w:spacing w:before="0" w:beforeAutospacing="0" w:after="160" w:afterAutospacing="0" w:line="360" w:lineRule="auto"/>
+                        </w:pPr>
+                        <w:r>
+                          <w:rPr>
+                            <w:rFonts w:ascii="Calibri" w:eastAsia="Calibri" w:hAnsi="Calibri"/>
+                            <w:sz w:val="16"/>
+                            <w:szCs w:val="16"/>
+                          </w:rPr>
+                          <w:t>Lưu xuống redis</w:t>
+                        </w:r>
+                      </w:p>
+                    </w:txbxContent>
+                  </v:textbox>
+                </v:shape>
+                <w10:anchorlock/>
+              </v:group>
+            </w:pict>
+          </mc:Fallback>
+        </mc:AlternateContent>
+      </w:r>
+    </w:p>
+    <w:p>
+      <w:r>
+        <w:rPr>
+          <w:b/>
+        </w:rPr>
+        <w:t xml:space="preserve">Câu hỏi 1: </w:t>
+      </w:r>
+      <w:r>
+        <w:t>Vậy Service nào của BE sẽ đóng vai trò cập nhật số lượng thông báo chưa đọc?</w:t>
+      </w:r>
+    </w:p>
+    <w:p>
+      <w:r>
+        <w:rPr>
+          <w:b/>
+        </w:rPr>
+        <w:t xml:space="preserve">Câu hỏi 2: </w:t>
+      </w:r>
+      <w:r>
+        <w:t xml:space="preserve">Cấu trúc bảng Comments hiện tại như sau: </w:t>
+      </w:r>
+    </w:p>
+    <w:p>
+      <w:r>
+        <w:t>Id | user_id | blog_id | commentLevel| comment| comment_parent_id</w:t>
+      </w:r>
+    </w:p>
+    <w:p>
+      <w:r>
+        <w:t>Làm sao mà ta biết được comment nào chưa đọc? và comment như nào thì thông báo? Comment trả lời 1 user cụ thể và comment mới xuất hiện trong bài viết cho tác giả à?</w:t>
+      </w:r>
+    </w:p>
+    <w:p>
+      <w:r>
+        <w:rPr>
+          <w:b/>
+        </w:rPr>
+        <w:lastRenderedPageBreak/>
+        <w:t xml:space="preserve">Trả lời 1: </w:t>
+      </w:r>
+      <w:r>
+        <w:t>Để trả lời câu hỏi này thì rất khó. Ta có 2 kiểu cập nhật số lượng thông báo chưa đọc:</w:t>
+      </w:r>
+    </w:p>
+    <w:p>
+      <w:pPr>
+        <w:pStyle w:val="ListParagraph"/>
+        <w:numPr>
+          <w:ilvl w:val="0"/>
+          <w:numId w:val="3"/>
+        </w:numPr>
+      </w:pPr>
+      <w:r>
+        <w:t>Khi sự kiện tạo thông báo xảy ra: ta + 1 trực tiếp vào số lượng thông báo chưa đọc.</w:t>
+      </w:r>
+    </w:p>
+    <w:p>
+      <w:pPr>
+        <w:pStyle w:val="ListParagraph"/>
+        <w:numPr>
+          <w:ilvl w:val="0"/>
+          <w:numId w:val="3"/>
+        </w:numPr>
+      </w:pPr>
+      <w:r>
+        <w:t>Khi sự kiện tạo thông báo xảy ra: chèn thông báo vào bảng Notifications. Sau đó, ta lấy ra số lượng thông báo chưa đọc ở bảng Notifications và cập nhật lại số lượng thông báo chưa đọc.</w:t>
+      </w:r>
+    </w:p>
+    <w:p>
+      <w:r>
+        <w:t>Cách 1: cho phép giảm tải áp lực lên hệ thống vì không phải lấy nhiều dữ liệu, nhưng độ chính xác không cao và mức độ tập trung code kém do sự kiện dẫn đến tạo thông báo có thể phát sinh ở nhiều service.</w:t>
+      </w:r>
+    </w:p>
+    <w:p>
+      <w:r>
+        <w:t xml:space="preserve">Cách 2: thay vì để cho nhiều service cùng làm việc cập nhật thông báo chưa đọc, ta tập trung code ở 1 service </w:t>
+      </w:r>
+      <w:r>
+        <w:rPr>
+          <w:b/>
+        </w:rPr>
+        <w:t>lắng</w:t>
+      </w:r>
+      <w:r>
+        <w:rPr>
+          <w:b/>
+        </w:rPr>
+        <w:t xml:space="preserve"> nghe</w:t>
+      </w:r>
+      <w:r>
+        <w:rPr>
+          <w:b/>
+        </w:rPr>
+        <w:t xml:space="preserve"> </w:t>
+      </w:r>
+      <w:r>
+        <w:t>các thay đổ</w:t>
+      </w:r>
+      <w:r>
+        <w:t>i</w:t>
+      </w:r>
+      <w:r>
+        <w:t xml:space="preserve"> trên các bảng trong database.</w:t>
+      </w:r>
+    </w:p>
+    <w:p>
+      <w:r>
+        <w:rPr>
+          <w:b/>
+        </w:rPr>
+        <w:t xml:space="preserve">Trả lời 2: </w:t>
+      </w:r>
+      <w:r>
+        <w:t xml:space="preserve">bảng Comment thì có liên quan gì. Ta cần tạo một bảng mới là Notification để ghi chép các thông báo và bảng Comment cũng </w:t>
+      </w:r>
+      <w:r>
+        <w:rPr>
+          <w:b/>
+        </w:rPr>
+        <w:t xml:space="preserve">không cần </w:t>
+      </w:r>
+      <w:r>
+        <w:t>bổ sung thêm</w:t>
+      </w:r>
+      <w:r>
+        <w:t xml:space="preserve"> trường ‘</w:t>
+      </w:r>
+      <w:r>
+        <w:rPr>
+          <w:b/>
+        </w:rPr>
+        <w:t>đọc nội dung hay chưa?</w:t>
+      </w:r>
+      <w:r>
+        <w:t>’</w:t>
+      </w:r>
+      <w:r>
+        <w:rPr>
+          <w:b/>
+        </w:rPr>
+        <w:t xml:space="preserve"> </w:t>
+      </w:r>
+      <w:r>
+        <w:t xml:space="preserve">vì chỉ cần người dùng bấm xem danh sách thông báo là </w:t>
+      </w:r>
+      <w:r>
+        <w:rPr>
+          <w:b/>
+        </w:rPr>
+        <w:t>auto đánh dấu</w:t>
+      </w:r>
+      <w:r>
+        <w:t xml:space="preserve"> phần thông báo câu trả lời đã được đọc như </w:t>
+      </w:r>
+      <w:r>
+        <w:rPr>
+          <w:b/>
+        </w:rPr>
+        <w:t>youtube</w:t>
+      </w:r>
+      <w:r>
+        <w:t>.</w:t>
+      </w:r>
+    </w:p>
+    <w:p>
+      <w:r>
+        <w:t xml:space="preserve">Vậy thì làm sao thằng service lắng nghe các thay đổi trên các bảng trong database biết được người dùng đã lấy danh sách thông báo. Không lẽ lại làm thêm cho chức năng này phần cập nhật thông báo </w:t>
+      </w:r>
+      <w:r>
+        <w:sym w:font="Wingdings" w:char="F0E0"/>
+      </w:r>
+      <w:r>
+        <w:t xml:space="preserve"> có 2 nơi cập nhật thông báo đã đọc. Thế không ổn đâu.</w:t>
+      </w:r>
+    </w:p>
+    <w:p>
+      <w:r>
+        <w:t>Đọc binlog thì bó tay nhận biết được phần này, mà không đọc binlog thì</w:t>
+      </w:r>
+      <w:r>
+        <w:t xml:space="preserve"> phải chia phần cập nhật thông báo trên nhiều service </w:t>
+      </w:r>
+      <w:r>
+        <w:sym w:font="Wingdings" w:char="F0E0"/>
+      </w:r>
+      <w:r>
+        <w:t xml:space="preserve"> khó quản lý lắm!</w:t>
+      </w:r>
+    </w:p>
+    <w:p>
+      <w:r>
+        <w:t>Mà nghĩ lại thì binlog chỉ có thể cập nhật được thông báo chưa đọc nếu các bảng không có trường gì để nhận biết thông báo liên quan đã được xem.</w:t>
+      </w:r>
+    </w:p>
+    <w:p/>
+    <w:p>
+      <w:r>
+        <w:t xml:space="preserve">Vậy là nhiều servie cập nhật </w:t>
+      </w:r>
+      <w:r>
+        <w:rPr>
+          <w:b/>
+        </w:rPr>
+        <w:t>xem rồi</w:t>
+      </w:r>
+      <w:r>
+        <w:t xml:space="preserve">, binlog cập nhật </w:t>
+      </w:r>
+      <w:r>
+        <w:rPr>
+          <w:b/>
+        </w:rPr>
+        <w:t>chưa xem</w:t>
+      </w:r>
+      <w:r>
+        <w:t xml:space="preserve"> à? </w:t>
+      </w:r>
+      <w:r>
+        <w:rPr>
+          <w:highlight w:val="yellow"/>
+        </w:rPr>
+        <w:t xml:space="preserve">Đéo đâu, bảng Notifications có hẳn một trường để nhận biết thông báo đã đọc chưa mà! Còn cập nhật số lượng thông báo chưa đọc là việc của binlog. </w:t>
+      </w:r>
+      <w:r>
+        <w:rPr>
+          <w:highlight w:val="yellow"/>
+        </w:rPr>
+        <w:sym w:font="Wingdings" w:char="F0E8"/>
+      </w:r>
+      <w:r>
+        <w:rPr>
+          <w:highlight w:val="yellow"/>
+        </w:rPr>
+        <w:t xml:space="preserve"> nhiều service cập nhật trường “</w:t>
+      </w:r>
+      <w:r>
+        <w:rPr>
+          <w:b/>
+          <w:highlight w:val="yellow"/>
+        </w:rPr>
+        <w:t>xem rồi</w:t>
+      </w:r>
+      <w:r>
+        <w:rPr>
+          <w:highlight w:val="yellow"/>
+        </w:rPr>
+        <w:t xml:space="preserve">” của Notification, binlog thì cập nhật </w:t>
+      </w:r>
+      <w:r>
+        <w:rPr>
+          <w:b/>
+          <w:highlight w:val="yellow"/>
+        </w:rPr>
+        <w:t>số lượng</w:t>
+      </w:r>
+      <w:r>
+        <w:rPr>
+          <w:highlight w:val="yellow"/>
+        </w:rPr>
+        <w:t>.</w:t>
       </w:r>
       <w:bookmarkStart w:id="0" w:name="_GoBack"/>
       <w:bookmarkEnd w:id="0"/>
+      <w:r>
+        <w:t xml:space="preserve"> </w:t>
+      </w:r>
     </w:p>
     <w:sectPr>
       <w:pgSz w:w="12240" w:h="15840"/>
@@ -443,8 +1410,215 @@
       </w:rPr>
     </w:lvl>
   </w:abstractNum>
+  <w:abstractNum w:abstractNumId="1" w15:restartNumberingAfterBreak="0">
+    <w:nsid w:val="4C2F6854"/>
+    <w:multiLevelType w:val="hybridMultilevel"/>
+    <w:tmpl w:val="73563FD4"/>
+    <w:lvl w:ilvl="0" w:tplc="0409000F">
+      <w:start w:val="1"/>
+      <w:numFmt w:val="decimal"/>
+      <w:lvlText w:val="%1."/>
+      <w:lvlJc w:val="left"/>
+      <w:pPr>
+        <w:ind w:left="720" w:hanging="360"/>
+      </w:pPr>
+    </w:lvl>
+    <w:lvl w:ilvl="1" w:tplc="04090019" w:tentative="1">
+      <w:start w:val="1"/>
+      <w:numFmt w:val="lowerLetter"/>
+      <w:lvlText w:val="%2."/>
+      <w:lvlJc w:val="left"/>
+      <w:pPr>
+        <w:ind w:left="1440" w:hanging="360"/>
+      </w:pPr>
+    </w:lvl>
+    <w:lvl w:ilvl="2" w:tplc="0409001B" w:tentative="1">
+      <w:start w:val="1"/>
+      <w:numFmt w:val="lowerRoman"/>
+      <w:lvlText w:val="%3."/>
+      <w:lvlJc w:val="right"/>
+      <w:pPr>
+        <w:ind w:left="2160" w:hanging="180"/>
+      </w:pPr>
+    </w:lvl>
+    <w:lvl w:ilvl="3" w:tplc="0409000F" w:tentative="1">
+      <w:start w:val="1"/>
+      <w:numFmt w:val="decimal"/>
+      <w:lvlText w:val="%4."/>
+      <w:lvlJc w:val="left"/>
+      <w:pPr>
+        <w:ind w:left="2880" w:hanging="360"/>
+      </w:pPr>
+    </w:lvl>
+    <w:lvl w:ilvl="4" w:tplc="04090019" w:tentative="1">
+      <w:start w:val="1"/>
+      <w:numFmt w:val="lowerLetter"/>
+      <w:lvlText w:val="%5."/>
+      <w:lvlJc w:val="left"/>
+      <w:pPr>
+        <w:ind w:left="3600" w:hanging="360"/>
+      </w:pPr>
+    </w:lvl>
+    <w:lvl w:ilvl="5" w:tplc="0409001B" w:tentative="1">
+      <w:start w:val="1"/>
+      <w:numFmt w:val="lowerRoman"/>
+      <w:lvlText w:val="%6."/>
+      <w:lvlJc w:val="right"/>
+      <w:pPr>
+        <w:ind w:left="4320" w:hanging="180"/>
+      </w:pPr>
+    </w:lvl>
+    <w:lvl w:ilvl="6" w:tplc="0409000F" w:tentative="1">
+      <w:start w:val="1"/>
+      <w:numFmt w:val="decimal"/>
+      <w:lvlText w:val="%7."/>
+      <w:lvlJc w:val="left"/>
+      <w:pPr>
+        <w:ind w:left="5040" w:hanging="360"/>
+      </w:pPr>
+    </w:lvl>
+    <w:lvl w:ilvl="7" w:tplc="04090019" w:tentative="1">
+      <w:start w:val="1"/>
+      <w:numFmt w:val="lowerLetter"/>
+      <w:lvlText w:val="%8."/>
+      <w:lvlJc w:val="left"/>
+      <w:pPr>
+        <w:ind w:left="5760" w:hanging="360"/>
+      </w:pPr>
+    </w:lvl>
+    <w:lvl w:ilvl="8" w:tplc="0409001B" w:tentative="1">
+      <w:start w:val="1"/>
+      <w:numFmt w:val="lowerRoman"/>
+      <w:lvlText w:val="%9."/>
+      <w:lvlJc w:val="right"/>
+      <w:pPr>
+        <w:ind w:left="6480" w:hanging="180"/>
+      </w:pPr>
+    </w:lvl>
+  </w:abstractNum>
+  <w:abstractNum w:abstractNumId="2" w15:restartNumberingAfterBreak="0">
+    <w:nsid w:val="7D015A1A"/>
+    <w:multiLevelType w:val="multilevel"/>
+    <w:tmpl w:val="D8A6D05C"/>
+    <w:lvl w:ilvl="0">
+      <w:start w:val="1"/>
+      <w:numFmt w:val="upperRoman"/>
+      <w:pStyle w:val="Heading1"/>
+      <w:lvlText w:val="%1 -"/>
+      <w:lvlJc w:val="left"/>
+      <w:pPr>
+        <w:ind w:left="360" w:hanging="360"/>
+      </w:pPr>
+      <w:rPr>
+        <w:rFonts w:hint="default"/>
+      </w:rPr>
+    </w:lvl>
+    <w:lvl w:ilvl="1">
+      <w:start w:val="1"/>
+      <w:numFmt w:val="decimal"/>
+      <w:pStyle w:val="Heading2"/>
+      <w:lvlText w:val="%2,"/>
+      <w:lvlJc w:val="left"/>
+      <w:pPr>
+        <w:ind w:left="720" w:hanging="360"/>
+      </w:pPr>
+      <w:rPr>
+        <w:rFonts w:hint="default"/>
+      </w:rPr>
+    </w:lvl>
+    <w:lvl w:ilvl="2">
+      <w:start w:val="1"/>
+      <w:numFmt w:val="lowerRoman"/>
+      <w:lvlText w:val="%3)"/>
+      <w:lvlJc w:val="left"/>
+      <w:pPr>
+        <w:ind w:left="1080" w:hanging="360"/>
+      </w:pPr>
+      <w:rPr>
+        <w:rFonts w:hint="default"/>
+      </w:rPr>
+    </w:lvl>
+    <w:lvl w:ilvl="3">
+      <w:start w:val="1"/>
+      <w:numFmt w:val="decimal"/>
+      <w:lvlText w:val="(%4)"/>
+      <w:lvlJc w:val="left"/>
+      <w:pPr>
+        <w:ind w:left="1440" w:hanging="360"/>
+      </w:pPr>
+      <w:rPr>
+        <w:rFonts w:hint="default"/>
+      </w:rPr>
+    </w:lvl>
+    <w:lvl w:ilvl="4">
+      <w:start w:val="1"/>
+      <w:numFmt w:val="lowerLetter"/>
+      <w:lvlText w:val="(%5)"/>
+      <w:lvlJc w:val="left"/>
+      <w:pPr>
+        <w:ind w:left="1800" w:hanging="360"/>
+      </w:pPr>
+      <w:rPr>
+        <w:rFonts w:hint="default"/>
+      </w:rPr>
+    </w:lvl>
+    <w:lvl w:ilvl="5">
+      <w:start w:val="1"/>
+      <w:numFmt w:val="lowerRoman"/>
+      <w:lvlText w:val="(%6)"/>
+      <w:lvlJc w:val="left"/>
+      <w:pPr>
+        <w:ind w:left="2160" w:hanging="360"/>
+      </w:pPr>
+      <w:rPr>
+        <w:rFonts w:hint="default"/>
+      </w:rPr>
+    </w:lvl>
+    <w:lvl w:ilvl="6">
+      <w:start w:val="1"/>
+      <w:numFmt w:val="decimal"/>
+      <w:lvlText w:val="%7."/>
+      <w:lvlJc w:val="left"/>
+      <w:pPr>
+        <w:ind w:left="2520" w:hanging="360"/>
+      </w:pPr>
+      <w:rPr>
+        <w:rFonts w:hint="default"/>
+      </w:rPr>
+    </w:lvl>
+    <w:lvl w:ilvl="7">
+      <w:start w:val="1"/>
+      <w:numFmt w:val="lowerLetter"/>
+      <w:lvlText w:val="%8."/>
+      <w:lvlJc w:val="left"/>
+      <w:pPr>
+        <w:ind w:left="2880" w:hanging="360"/>
+      </w:pPr>
+      <w:rPr>
+        <w:rFonts w:hint="default"/>
+      </w:rPr>
+    </w:lvl>
+    <w:lvl w:ilvl="8">
+      <w:start w:val="1"/>
+      <w:numFmt w:val="lowerRoman"/>
+      <w:lvlText w:val="%9."/>
+      <w:lvlJc w:val="left"/>
+      <w:pPr>
+        <w:ind w:left="3240" w:hanging="360"/>
+      </w:pPr>
+      <w:rPr>
+        <w:rFonts w:hint="default"/>
+      </w:rPr>
+    </w:lvl>
+  </w:abstractNum>
   <w:num w:numId="1">
     <w:abstractNumId w:val="0"/>
+  </w:num>
+  <w:num w:numId="2">
+    <w:abstractNumId w:val="2"/>
+  </w:num>
+  <w:num w:numId="3">
+    <w:abstractNumId w:val="1"/>
   </w:num>
 </w:numbering>
 </file>
@@ -842,6 +2016,64 @@
   <w:style w:type="paragraph" w:default="1" w:styleId="Normal">
     <w:name w:val="Normal"/>
     <w:qFormat/>
+    <w:rsid w:val="00586461"/>
+    <w:pPr>
+      <w:spacing w:line="360" w:lineRule="auto"/>
+    </w:pPr>
+    <w:rPr>
+      <w:rFonts w:ascii="Times New Roman" w:hAnsi="Times New Roman"/>
+      <w:sz w:val="28"/>
+    </w:rPr>
+  </w:style>
+  <w:style w:type="paragraph" w:styleId="Heading1">
+    <w:name w:val="heading 1"/>
+    <w:basedOn w:val="Normal"/>
+    <w:next w:val="Normal"/>
+    <w:link w:val="Heading1Char"/>
+    <w:uiPriority w:val="9"/>
+    <w:qFormat/>
+    <w:rsid w:val="008801AB"/>
+    <w:pPr>
+      <w:keepNext/>
+      <w:keepLines/>
+      <w:numPr>
+        <w:numId w:val="2"/>
+      </w:numPr>
+      <w:spacing w:before="240" w:after="0"/>
+      <w:outlineLvl w:val="0"/>
+    </w:pPr>
+    <w:rPr>
+      <w:rFonts w:eastAsiaTheme="majorEastAsia" w:cstheme="majorBidi"/>
+      <w:color w:val="0D0D0D" w:themeColor="text1" w:themeTint="F2"/>
+      <w:sz w:val="40"/>
+      <w:szCs w:val="32"/>
+    </w:rPr>
+  </w:style>
+  <w:style w:type="paragraph" w:styleId="Heading2">
+    <w:name w:val="heading 2"/>
+    <w:basedOn w:val="Normal"/>
+    <w:next w:val="Normal"/>
+    <w:link w:val="Heading2Char"/>
+    <w:uiPriority w:val="9"/>
+    <w:unhideWhenUsed/>
+    <w:qFormat/>
+    <w:rsid w:val="008801AB"/>
+    <w:pPr>
+      <w:keepNext/>
+      <w:keepLines/>
+      <w:numPr>
+        <w:ilvl w:val="1"/>
+        <w:numId w:val="2"/>
+      </w:numPr>
+      <w:spacing w:before="40" w:after="0"/>
+      <w:outlineLvl w:val="1"/>
+    </w:pPr>
+    <w:rPr>
+      <w:rFonts w:eastAsiaTheme="majorEastAsia" w:cstheme="majorBidi"/>
+      <w:color w:val="2E74B5" w:themeColor="accent1" w:themeShade="BF"/>
+      <w:sz w:val="32"/>
+      <w:szCs w:val="26"/>
+    </w:rPr>
   </w:style>
   <w:style w:type="character" w:default="1" w:styleId="DefaultParagraphFont">
     <w:name w:val="Default Paragraph Font"/>
@@ -880,6 +2112,48 @@
       <w:ind w:left="720"/>
       <w:contextualSpacing/>
     </w:pPr>
+  </w:style>
+  <w:style w:type="character" w:customStyle="1" w:styleId="Heading1Char">
+    <w:name w:val="Heading 1 Char"/>
+    <w:basedOn w:val="DefaultParagraphFont"/>
+    <w:link w:val="Heading1"/>
+    <w:uiPriority w:val="9"/>
+    <w:rsid w:val="008801AB"/>
+    <w:rPr>
+      <w:rFonts w:ascii="Times New Roman" w:eastAsiaTheme="majorEastAsia" w:hAnsi="Times New Roman" w:cstheme="majorBidi"/>
+      <w:color w:val="0D0D0D" w:themeColor="text1" w:themeTint="F2"/>
+      <w:sz w:val="40"/>
+      <w:szCs w:val="32"/>
+    </w:rPr>
+  </w:style>
+  <w:style w:type="character" w:customStyle="1" w:styleId="Heading2Char">
+    <w:name w:val="Heading 2 Char"/>
+    <w:basedOn w:val="DefaultParagraphFont"/>
+    <w:link w:val="Heading2"/>
+    <w:uiPriority w:val="9"/>
+    <w:rsid w:val="008801AB"/>
+    <w:rPr>
+      <w:rFonts w:ascii="Times New Roman" w:eastAsiaTheme="majorEastAsia" w:hAnsi="Times New Roman" w:cstheme="majorBidi"/>
+      <w:color w:val="2E74B5" w:themeColor="accent1" w:themeShade="BF"/>
+      <w:sz w:val="32"/>
+      <w:szCs w:val="26"/>
+    </w:rPr>
+  </w:style>
+  <w:style w:type="paragraph" w:styleId="NormalWeb">
+    <w:name w:val="Normal (Web)"/>
+    <w:basedOn w:val="Normal"/>
+    <w:uiPriority w:val="99"/>
+    <w:semiHidden/>
+    <w:unhideWhenUsed/>
+    <w:rsid w:val="00586461"/>
+    <w:pPr>
+      <w:spacing w:before="100" w:beforeAutospacing="1" w:after="100" w:afterAutospacing="1" w:line="240" w:lineRule="auto"/>
+    </w:pPr>
+    <w:rPr>
+      <w:rFonts w:eastAsiaTheme="minorEastAsia" w:cs="Times New Roman"/>
+      <w:sz w:val="24"/>
+      <w:szCs w:val="24"/>
+    </w:rPr>
   </w:style>
 </w:styles>
 </file>
@@ -1143,4 +2417,16 @@
     </a:ext>
   </a:extLst>
 </a:theme>
+</file>
+
+<file path=customXml/item1.xml><?xml version="1.0" encoding="utf-8"?>
+<b:Sources xmlns:b="http://schemas.openxmlformats.org/officeDocument/2006/bibliography" xmlns="http://schemas.openxmlformats.org/officeDocument/2006/bibliography" SelectedStyle="\APASixthEditionOfficeOnline.xsl" StyleName="APA" Version="6"/>
+</file>
+
+<file path=customXml/itemProps1.xml><?xml version="1.0" encoding="utf-8"?>
+<ds:datastoreItem xmlns:ds="http://schemas.openxmlformats.org/officeDocument/2006/customXml" ds:itemID="{AB4449E5-93E6-4DFC-9EB5-B4C2FCC65EB8}">
+  <ds:schemaRefs>
+    <ds:schemaRef ds:uri="http://schemas.openxmlformats.org/officeDocument/2006/bibliography"/>
+  </ds:schemaRefs>
+</ds:datastoreItem>
 </file>
--- a/tài liệu/tài_liệu_dự_án_v2.docx
+++ b/tài liệu/tài_liệu_dự_án_v2.docx
@@ -282,7 +282,39 @@
           <w:szCs w:val="28"/>
           <w:highlight w:val="magenta"/>
         </w:rPr>
-        <w:t>11/11/2023 – làm chức năng của người dùng thông thường được trình bày trong file ‘v1_database’.</w:t>
+        <w:t>11/11/2023 – làm chức năng của người dùng thông thường đượ</w:t>
+      </w:r>
+      <w:r>
+        <w:rPr>
+          <w:rFonts w:cs="Times New Roman"/>
+          <w:szCs w:val="28"/>
+          <w:highlight w:val="magenta"/>
+        </w:rPr>
+        <w:t>c trình bày trong file ‘</w:t>
+      </w:r>
+      <w:r>
+        <w:rPr>
+          <w:rFonts w:cs="Times New Roman"/>
+          <w:szCs w:val="28"/>
+          <w:highlight w:val="magenta"/>
+        </w:rPr>
+        <w:t>database</w:t>
+      </w:r>
+      <w:r>
+        <w:rPr>
+          <w:rFonts w:cs="Times New Roman"/>
+          <w:szCs w:val="28"/>
+          <w:highlight w:val="magenta"/>
+        </w:rPr>
+        <w:t>_v1</w:t>
+      </w:r>
+      <w:r>
+        <w:rPr>
+          <w:rFonts w:cs="Times New Roman"/>
+          <w:szCs w:val="28"/>
+          <w:highlight w:val="magenta"/>
+        </w:rPr>
+        <w:t>’.</w:t>
       </w:r>
     </w:p>
     <w:p>
@@ -817,25 +849,6 @@
           <mc:Fallback>
             <w:pict>
               <v:group id="Canvas 1" o:spid="_x0000_s1026" editas="canvas" style="width:6in;height:261.2pt;mso-position-horizontal-relative:char;mso-position-vertical-relative:line" coordsize="54864,33172" o:gfxdata="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">
-                <v:shapetype id="_x0000_t75" coordsize="21600,21600" o:spt="75" o:preferrelative="t" path="m@4@5l@4@11@9@11@9@5xe" filled="f" stroked="f">
-                  <v:stroke joinstyle="miter"/>
-                  <v:formulas>
-                    <v:f eqn="if lineDrawn pixelLineWidth 0"/>
-                    <v:f eqn="sum @0 1 0"/>
-                    <v:f eqn="sum 0 0 @1"/>
-                    <v:f eqn="prod @2 1 2"/>
-                    <v:f eqn="prod @3 21600 pixelWidth"/>
-                    <v:f eqn="prod @3 21600 pixelHeight"/>
-                    <v:f eqn="sum @0 0 1"/>
-                    <v:f eqn="prod @6 1 2"/>
-                    <v:f eqn="prod @7 21600 pixelWidth"/>
-                    <v:f eqn="sum @8 21600 0"/>
-                    <v:f eqn="prod @7 21600 pixelHeight"/>
-                    <v:f eqn="sum @10 21600 0"/>
-                  </v:formulas>
-                  <v:path o:extrusionok="f" gradientshapeok="t" o:connecttype="rect"/>
-                  <o:lock v:ext="edit" aspectratio="t"/>
-                </v:shapetype>
                 <v:shape id="_x0000_s1027" type="#_x0000_t75" style="position:absolute;width:54864;height:33172;visibility:visible;mso-wrap-style:square">
                   <v:fill o:detectmouseclick="t"/>
                   <v:path o:connecttype="none"/>
@@ -1280,11 +1293,869 @@
         </w:rPr>
         <w:t>.</w:t>
       </w:r>
+      <w:r>
+        <w:t xml:space="preserve"> </w:t>
+      </w:r>
+    </w:p>
+    <w:p>
+      <w:r>
+        <w:rPr>
+          <w:highlight w:val="magenta"/>
+        </w:rPr>
+        <w:t>Ngày 17/12/2023 – làm chức năng của công tác viên trong “database_v1”</w:t>
+      </w:r>
+    </w:p>
+    <w:p>
+      <w:r>
+        <w:rPr>
+          <w:b/>
+        </w:rPr>
+        <w:t>Câu hỏi 1:</w:t>
+      </w:r>
+      <w:r>
+        <w:t xml:space="preserve"> Ta có blogKey đóng vai trò không khác gì khóa chính – id, nhưng ngắn gọn hơn nhằm mục đích tạo url truy cập dễ dàng hơn mà không cần phải viết id dài dòng và khó nhớ. Hỏi blogKey nên do người dùng tạo hay tự tạo bằng máy?</w:t>
+      </w:r>
+    </w:p>
+    <w:p>
+      <w:r>
+        <w:rPr>
+          <w:b/>
+        </w:rPr>
+        <w:t xml:space="preserve">Trả lời 1: </w:t>
+      </w:r>
+      <w:r>
+        <w:t>Lần lượt xét từng trường hợp:</w:t>
+      </w:r>
+    </w:p>
+    <w:p>
+      <w:pPr>
+        <w:pStyle w:val="ListParagraph"/>
+        <w:numPr>
+          <w:ilvl w:val="0"/>
+          <w:numId w:val="5"/>
+        </w:numPr>
+      </w:pPr>
+      <w:r>
+        <w:t>Người dùng tự tạo. Ví dụ độ dài blogKey &gt; 5 và nhỏ hơn 8, thì ban đầu khi số lượng bài viết còn ít thì người dùng còn dễ tạo khóa, đến khi số lượng bài viế</w:t>
+      </w:r>
+      <w:r>
+        <w:t>t lớn</w:t>
+      </w:r>
+      <w:r>
+        <w:t xml:space="preserve"> thì có khi không thể tạo nổi khóa ấy vì </w:t>
+      </w:r>
+      <w:r>
+        <w:rPr>
+          <w:b/>
+        </w:rPr>
+        <w:t>mức độ trùng là rất cao</w:t>
+      </w:r>
+      <w:r>
+        <w:t>.</w:t>
+      </w:r>
+    </w:p>
+    <w:p>
+      <w:pPr>
+        <w:pStyle w:val="ListParagraph"/>
+        <w:numPr>
+          <w:ilvl w:val="0"/>
+          <w:numId w:val="5"/>
+        </w:numPr>
+      </w:pPr>
+      <w:r>
+        <w:t xml:space="preserve">Tự tạo bằng máy thì phải dựa vào cái gì, làm sao cho key dễ nhớ để dễ tìm kiếm? </w:t>
+      </w:r>
+    </w:p>
+    <w:p>
+      <w:pPr>
+        <w:pStyle w:val="ListParagraph"/>
+        <w:numPr>
+          <w:ilvl w:val="0"/>
+          <w:numId w:val="1"/>
+        </w:numPr>
+      </w:pPr>
+      <w:r>
+        <w:t xml:space="preserve">Dựa vào loginName ??? – không thể trùng mã id nhưng ngáo mới làm vậy? </w:t>
+      </w:r>
+      <w:r>
+        <w:sym w:font="Wingdings" w:char="F0E0"/>
+      </w:r>
+      <w:r>
+        <w:t xml:space="preserve"> như thế khác đéo nào vạch áo cho người xem lưng.</w:t>
+      </w:r>
+    </w:p>
+    <w:p>
+      <w:pPr>
+        <w:pStyle w:val="ListParagraph"/>
+        <w:numPr>
+          <w:ilvl w:val="0"/>
+          <w:numId w:val="1"/>
+        </w:numPr>
+      </w:pPr>
+      <w:r>
+        <w:t>Dựa vào gmail ???  - theo tham khảo trên facebook thì chỉ bạn bè với nhau là có thể nhìn thấy gmail của nhau trên đường dẫn khi truy cậ</w:t>
+      </w:r>
+      <w:r>
+        <w:t>p vào trang cá nhân.</w:t>
+      </w:r>
+    </w:p>
+    <w:p>
+      <w:pPr>
+        <w:pStyle w:val="ListParagraph"/>
+        <w:numPr>
+          <w:ilvl w:val="0"/>
+          <w:numId w:val="1"/>
+        </w:numPr>
+      </w:pPr>
+      <w:r>
+        <w:t>Dựa vào tag và tiêu đề của bài viết – trùng thông tin thì tăng số thứ tự.</w:t>
+      </w:r>
+      <w:r>
+        <w:rPr>
+          <w:i/>
+          <w:u w:val="single"/>
+        </w:rPr>
+        <w:t xml:space="preserve"> Ban đầu tag của bài viết vẫn chưa phát triển nên tạm thời bỏ qua</w:t>
+      </w:r>
+      <w:r>
+        <w:t>, dùng tiêu đề thì phải tóm gọn lại thế nào để ra blogKey. Nhớ lại bảng blog của mày có các trường gì?</w:t>
+      </w:r>
+    </w:p>
+    <w:p>
+      <w:pPr>
+        <w:pStyle w:val="ListParagraph"/>
+      </w:pPr>
+      <w:r>
+        <w:lastRenderedPageBreak/>
+        <w:t xml:space="preserve">Id | createTime | updateTime | blogKey | title | majorImgUrl | thumbnail | content | views | rate </w:t>
+      </w:r>
+    </w:p>
+    <w:p>
+      <w:r>
+        <w:rPr>
+          <w:b/>
+        </w:rPr>
+        <w:t xml:space="preserve">Câu hỏi 2: </w:t>
+      </w:r>
+      <w:r>
+        <w:t>phân loại bài viết đâu? Web chia sẻ các hoạt động tình nguyện mà cũng cần phân loại à? Phân loại thì phân loại thế nào?</w:t>
+      </w:r>
+      <w:r>
+        <w:t xml:space="preserve"> </w:t>
+      </w:r>
+    </w:p>
+    <w:p>
+      <w:r>
+        <w:rPr>
+          <w:b/>
+        </w:rPr>
+        <w:t>Trả lời câu hỏi 2</w:t>
+      </w:r>
+      <w:r>
+        <w:t xml:space="preserve">: Vậy hoạt động tình nguyện có bao nhiêu loại? Bài viết chia sẻ hoạt động tham gia tặng quà hay dạy học hay tuyển tình nguyên viên (cái này có chứ, đây 1 trong các mục đích của ta mà) </w:t>
+      </w:r>
+      <w:r>
+        <w:sym w:font="Wingdings" w:char="F0E8"/>
+      </w:r>
+      <w:r>
+        <w:t xml:space="preserve"> </w:t>
+      </w:r>
+      <w:r>
+        <w:rPr>
+          <w:highlight w:val="yellow"/>
+        </w:rPr>
+        <w:t xml:space="preserve">có cần phân loại bài viết. Tạm thời ta có các phân loại sau: </w:t>
+      </w:r>
+      <w:r>
+        <w:rPr>
+          <w:highlight w:val="yellow"/>
+        </w:rPr>
+        <w:t>(</w:t>
+      </w:r>
+      <w:r>
+        <w:rPr>
+          <w:i/>
+          <w:highlight w:val="yellow"/>
+          <w:u w:val="single"/>
+        </w:rPr>
+        <w:t>theo hoạt động tình nguyện</w:t>
+      </w:r>
+      <w:r>
+        <w:rPr>
+          <w:highlight w:val="yellow"/>
+        </w:rPr>
+        <w:t xml:space="preserve">): </w:t>
+      </w:r>
+      <w:r>
+        <w:rPr>
+          <w:highlight w:val="yellow"/>
+        </w:rPr>
+        <w:t>hỗ trợ</w:t>
+      </w:r>
+      <w:r>
+        <w:rPr>
+          <w:highlight w:val="yellow"/>
+        </w:rPr>
+        <w:t xml:space="preserve"> người khiếm thị | hỗ trợ trẻ em vùng cao | chất độc màu da cam | … (</w:t>
+      </w:r>
+      <w:r>
+        <w:rPr>
+          <w:i/>
+          <w:highlight w:val="yellow"/>
+          <w:u w:val="single"/>
+        </w:rPr>
+        <w:t>theo mục đích bài viết</w:t>
+      </w:r>
+      <w:r>
+        <w:rPr>
+          <w:highlight w:val="yellow"/>
+        </w:rPr>
+        <w:t>): lan tỏa yêu thương | dạy học | tuyển tình nguyện viên | …</w:t>
+      </w:r>
+    </w:p>
+    <w:p>
+      <w:r>
+        <w:rPr>
+          <w:b/>
+        </w:rPr>
+        <w:t xml:space="preserve">Tiếp tục trả lời câu hỏi 1: </w:t>
+      </w:r>
+      <w:r>
+        <w:t>blog bây giờ sẽ bổ sung thêm tag (phân loại) và blogKey sẽ được tạo theo tag:</w:t>
+      </w:r>
+    </w:p>
+    <w:p>
+      <w:r>
+        <w:rPr>
+          <w:noProof/>
+        </w:rPr>
+        <mc:AlternateContent>
+          <mc:Choice Requires="wpc">
+            <w:drawing>
+              <wp:inline distT="0" distB="0" distL="0" distR="0">
+                <wp:extent cx="6448425" cy="2524125"/>
+                <wp:effectExtent l="0" t="0" r="0" b="0"/>
+                <wp:docPr id="13" name="Canvas 13"/>
+                <wp:cNvGraphicFramePr>
+                  <a:graphicFrameLocks xmlns:a="http://schemas.openxmlformats.org/drawingml/2006/main" noChangeAspect="1"/>
+                </wp:cNvGraphicFramePr>
+                <a:graphic xmlns:a="http://schemas.openxmlformats.org/drawingml/2006/main">
+                  <a:graphicData uri="http://schemas.microsoft.com/office/word/2010/wordprocessingCanvas">
+                    <wpc:wpc>
+                      <wpc:bg>
+                        <a:noFill/>
+                      </wpc:bg>
+                      <wpc:whole/>
+                      <wps:wsp>
+                        <wps:cNvPr id="14" name="Rectangle 14"/>
+                        <wps:cNvSpPr/>
+                        <wps:spPr>
+                          <a:xfrm>
+                            <a:off x="197924" y="809625"/>
+                            <a:ext cx="1447800" cy="942975"/>
+                          </a:xfrm>
+                          <a:prstGeom prst="rect">
+                            <a:avLst/>
+                          </a:prstGeom>
+                          <a:ln>
+                            <a:solidFill>
+                              <a:schemeClr val="tx1"/>
+                            </a:solidFill>
+                          </a:ln>
+                        </wps:spPr>
+                        <wps:style>
+                          <a:lnRef idx="2">
+                            <a:schemeClr val="accent1">
+                              <a:shade val="50000"/>
+                            </a:schemeClr>
+                          </a:lnRef>
+                          <a:fillRef idx="1">
+                            <a:schemeClr val="accent1"/>
+                          </a:fillRef>
+                          <a:effectRef idx="0">
+                            <a:schemeClr val="accent1"/>
+                          </a:effectRef>
+                          <a:fontRef idx="minor">
+                            <a:schemeClr val="lt1"/>
+                          </a:fontRef>
+                        </wps:style>
+                        <wps:txbx>
+                          <w:txbxContent>
+                            <w:p>
+                              <w:pPr>
+                                <w:jc w:val="center"/>
+                              </w:pPr>
+                              <w:r>
+                                <w:t>Blog</w:t>
+                              </w:r>
+                            </w:p>
+                          </w:txbxContent>
+                        </wps:txbx>
+                        <wps:bodyPr rot="0" spcFirstLastPara="0" vertOverflow="overflow" horzOverflow="overflow" vert="horz" wrap="square" lIns="91440" tIns="45720" rIns="91440" bIns="45720" numCol="1" spcCol="0" rtlCol="0" fromWordArt="0" anchor="ctr" anchorCtr="0" forceAA="0" compatLnSpc="1">
+                          <a:prstTxWarp prst="textNoShape">
+                            <a:avLst/>
+                          </a:prstTxWarp>
+                          <a:noAutofit/>
+                        </wps:bodyPr>
+                      </wps:wsp>
+                      <wps:wsp>
+                        <wps:cNvPr id="15" name="Rectangle 15"/>
+                        <wps:cNvSpPr/>
+                        <wps:spPr>
+                          <a:xfrm>
+                            <a:off x="4627049" y="828675"/>
+                            <a:ext cx="1504950" cy="885825"/>
+                          </a:xfrm>
+                          <a:prstGeom prst="rect">
+                            <a:avLst/>
+                          </a:prstGeom>
+                          <a:ln>
+                            <a:solidFill>
+                              <a:schemeClr val="tx1"/>
+                            </a:solidFill>
+                          </a:ln>
+                        </wps:spPr>
+                        <wps:style>
+                          <a:lnRef idx="2">
+                            <a:schemeClr val="accent1">
+                              <a:shade val="50000"/>
+                            </a:schemeClr>
+                          </a:lnRef>
+                          <a:fillRef idx="1">
+                            <a:schemeClr val="accent1"/>
+                          </a:fillRef>
+                          <a:effectRef idx="0">
+                            <a:schemeClr val="accent1"/>
+                          </a:effectRef>
+                          <a:fontRef idx="minor">
+                            <a:schemeClr val="lt1"/>
+                          </a:fontRef>
+                        </wps:style>
+                        <wps:txbx>
+                          <w:txbxContent>
+                            <w:p>
+                              <w:pPr>
+                                <w:jc w:val="center"/>
+                              </w:pPr>
+                              <w:r>
+                                <w:t>Tag</w:t>
+                              </w:r>
+                            </w:p>
+                          </w:txbxContent>
+                        </wps:txbx>
+                        <wps:bodyPr rot="0" spcFirstLastPara="0" vertOverflow="overflow" horzOverflow="overflow" vert="horz" wrap="square" lIns="91440" tIns="45720" rIns="91440" bIns="45720" numCol="1" spcCol="0" rtlCol="0" fromWordArt="0" anchor="ctr" anchorCtr="0" forceAA="0" compatLnSpc="1">
+                          <a:prstTxWarp prst="textNoShape">
+                            <a:avLst/>
+                          </a:prstTxWarp>
+                          <a:noAutofit/>
+                        </wps:bodyPr>
+                      </wps:wsp>
+                      <wps:wsp>
+                        <wps:cNvPr id="16" name="Diamond 16"/>
+                        <wps:cNvSpPr/>
+                        <wps:spPr>
+                          <a:xfrm>
+                            <a:off x="2505074" y="695324"/>
+                            <a:ext cx="1438276" cy="1152526"/>
+                          </a:xfrm>
+                          <a:prstGeom prst="diamond">
+                            <a:avLst/>
+                          </a:prstGeom>
+                        </wps:spPr>
+                        <wps:style>
+                          <a:lnRef idx="2">
+                            <a:schemeClr val="accent1">
+                              <a:shade val="50000"/>
+                            </a:schemeClr>
+                          </a:lnRef>
+                          <a:fillRef idx="1">
+                            <a:schemeClr val="accent1"/>
+                          </a:fillRef>
+                          <a:effectRef idx="0">
+                            <a:schemeClr val="accent1"/>
+                          </a:effectRef>
+                          <a:fontRef idx="minor">
+                            <a:schemeClr val="lt1"/>
+                          </a:fontRef>
+                        </wps:style>
+                        <wps:txbx>
+                          <w:txbxContent>
+                            <w:p>
+                              <w:pPr>
+                                <w:jc w:val="center"/>
+                              </w:pPr>
+                              <w:r>
+                                <w:t>Phân loại</w:t>
+                              </w:r>
+                            </w:p>
+                          </w:txbxContent>
+                        </wps:txbx>
+                        <wps:bodyPr rot="0" spcFirstLastPara="0" vertOverflow="overflow" horzOverflow="overflow" vert="horz" wrap="square" lIns="91440" tIns="45720" rIns="91440" bIns="45720" numCol="1" spcCol="0" rtlCol="0" fromWordArt="0" anchor="ctr" anchorCtr="0" forceAA="0" compatLnSpc="1">
+                          <a:prstTxWarp prst="textNoShape">
+                            <a:avLst/>
+                          </a:prstTxWarp>
+                          <a:noAutofit/>
+                        </wps:bodyPr>
+                      </wps:wsp>
+                      <wps:wsp>
+                        <wps:cNvPr id="17" name="Straight Connector 17"/>
+                        <wps:cNvCnPr>
+                          <a:stCxn id="14" idx="3"/>
+                          <a:endCxn id="16" idx="1"/>
+                        </wps:cNvCnPr>
+                        <wps:spPr>
+                          <a:xfrm flipV="1">
+                            <a:off x="1645724" y="1271587"/>
+                            <a:ext cx="859350" cy="9526"/>
+                          </a:xfrm>
+                          <a:prstGeom prst="line">
+                            <a:avLst/>
+                          </a:prstGeom>
+                        </wps:spPr>
+                        <wps:style>
+                          <a:lnRef idx="2">
+                            <a:schemeClr val="dk1"/>
+                          </a:lnRef>
+                          <a:fillRef idx="0">
+                            <a:schemeClr val="dk1"/>
+                          </a:fillRef>
+                          <a:effectRef idx="1">
+                            <a:schemeClr val="dk1"/>
+                          </a:effectRef>
+                          <a:fontRef idx="minor">
+                            <a:schemeClr val="tx1"/>
+                          </a:fontRef>
+                        </wps:style>
+                        <wps:bodyPr/>
+                      </wps:wsp>
+                      <wps:wsp>
+                        <wps:cNvPr id="18" name="Straight Connector 18"/>
+                        <wps:cNvCnPr>
+                          <a:stCxn id="16" idx="3"/>
+                          <a:endCxn id="15" idx="1"/>
+                        </wps:cNvCnPr>
+                        <wps:spPr>
+                          <a:xfrm>
+                            <a:off x="3943350" y="1271587"/>
+                            <a:ext cx="683699" cy="1"/>
+                          </a:xfrm>
+                          <a:prstGeom prst="line">
+                            <a:avLst/>
+                          </a:prstGeom>
+                        </wps:spPr>
+                        <wps:style>
+                          <a:lnRef idx="2">
+                            <a:schemeClr val="dk1"/>
+                          </a:lnRef>
+                          <a:fillRef idx="0">
+                            <a:schemeClr val="dk1"/>
+                          </a:fillRef>
+                          <a:effectRef idx="1">
+                            <a:schemeClr val="dk1"/>
+                          </a:effectRef>
+                          <a:fontRef idx="minor">
+                            <a:schemeClr val="tx1"/>
+                          </a:fontRef>
+                        </wps:style>
+                        <wps:bodyPr/>
+                      </wps:wsp>
+                      <wps:wsp>
+                        <wps:cNvPr id="19" name="Text Box 19"/>
+                        <wps:cNvSpPr txBox="1"/>
+                        <wps:spPr>
+                          <a:xfrm>
+                            <a:off x="1695449" y="995362"/>
+                            <a:ext cx="533401" cy="276225"/>
+                          </a:xfrm>
+                          <a:prstGeom prst="rect">
+                            <a:avLst/>
+                          </a:prstGeom>
+                          <a:solidFill>
+                            <a:schemeClr val="lt1"/>
+                          </a:solidFill>
+                          <a:ln w="6350">
+                            <a:noFill/>
+                          </a:ln>
+                        </wps:spPr>
+                        <wps:txbx>
+                          <w:txbxContent>
+                            <w:p>
+                              <w:r>
+                                <w:t>1,n</w:t>
+                              </w:r>
+                            </w:p>
+                          </w:txbxContent>
+                        </wps:txbx>
+                        <wps:bodyPr rot="0" spcFirstLastPara="0" vertOverflow="overflow" horzOverflow="overflow" vert="horz" wrap="square" lIns="91440" tIns="45720" rIns="91440" bIns="45720" numCol="1" spcCol="0" rtlCol="0" fromWordArt="0" anchor="t" anchorCtr="0" forceAA="0" compatLnSpc="1">
+                          <a:prstTxWarp prst="textNoShape">
+                            <a:avLst/>
+                          </a:prstTxWarp>
+                          <a:noAutofit/>
+                        </wps:bodyPr>
+                      </wps:wsp>
+                      <wps:wsp>
+                        <wps:cNvPr id="20" name="Text Box 19"/>
+                        <wps:cNvSpPr txBox="1"/>
+                        <wps:spPr>
+                          <a:xfrm>
+                            <a:off x="4093649" y="951525"/>
+                            <a:ext cx="533400" cy="276225"/>
+                          </a:xfrm>
+                          <a:prstGeom prst="rect">
+                            <a:avLst/>
+                          </a:prstGeom>
+                          <a:solidFill>
+                            <a:schemeClr val="lt1"/>
+                          </a:solidFill>
+                          <a:ln w="6350">
+                            <a:noFill/>
+                          </a:ln>
+                        </wps:spPr>
+                        <wps:txbx>
+                          <w:txbxContent>
+                            <w:p>
+                              <w:pPr>
+                                <w:pStyle w:val="NormalWeb"/>
+                                <w:spacing w:before="0" w:beforeAutospacing="0" w:after="160" w:afterAutospacing="0" w:line="360" w:lineRule="auto"/>
+                              </w:pPr>
+                              <w:r>
+                                <w:rPr>
+                                  <w:rFonts w:eastAsia="Calibri"/>
+                                  <w:sz w:val="28"/>
+                                  <w:szCs w:val="28"/>
+                                </w:rPr>
+                                <w:t>0,n</w:t>
+                              </w:r>
+                            </w:p>
+                          </w:txbxContent>
+                        </wps:txbx>
+                        <wps:bodyPr rot="0" spcFirstLastPara="0" vert="horz" wrap="square" lIns="91440" tIns="45720" rIns="91440" bIns="45720" numCol="1" spcCol="0" rtlCol="0" fromWordArt="0" anchor="t" anchorCtr="0" forceAA="0" compatLnSpc="1">
+                          <a:prstTxWarp prst="textNoShape">
+                            <a:avLst/>
+                          </a:prstTxWarp>
+                          <a:noAutofit/>
+                        </wps:bodyPr>
+                      </wps:wsp>
+                    </wpc:wpc>
+                  </a:graphicData>
+                </a:graphic>
+              </wp:inline>
+            </w:drawing>
+          </mc:Choice>
+          <mc:Fallback>
+            <w:pict>
+              <v:group id="Canvas 13" o:spid="_x0000_s1039" editas="canvas" style="width:507.75pt;height:198.75pt;mso-position-horizontal-relative:char;mso-position-vertical-relative:line" coordsize="64484,25241" o:gfxdata="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">
+                <v:shape id="_x0000_s1040" type="#_x0000_t75" style="position:absolute;width:64484;height:25241;visibility:visible;mso-wrap-style:square">
+                  <v:fill o:detectmouseclick="t"/>
+                  <v:path o:connecttype="none"/>
+                </v:shape>
+                <v:rect id="Rectangle 14" o:spid="_x0000_s1041" style="position:absolute;left:1979;top:8096;width:14478;height:9430;visibility:visible;mso-wrap-style:square;v-text-anchor:middle" o:gfxdata="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" fillcolor="#5b9bd5 [3204]" strokecolor="black [3213]" strokeweight="1pt">
+                  <v:textbox>
+                    <w:txbxContent>
+                      <w:p>
+                        <w:pPr>
+                          <w:jc w:val="center"/>
+                        </w:pPr>
+                        <w:r>
+                          <w:t>Blog</w:t>
+                        </w:r>
+                      </w:p>
+                    </w:txbxContent>
+                  </v:textbox>
+                </v:rect>
+                <v:rect id="Rectangle 15" o:spid="_x0000_s1042" style="position:absolute;left:46270;top:8286;width:15049;height:8859;visibility:visible;mso-wrap-style:square;v-text-anchor:middle" o:gfxdata="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" fillcolor="#5b9bd5 [3204]" strokecolor="black [3213]" strokeweight="1pt">
+                  <v:textbox>
+                    <w:txbxContent>
+                      <w:p>
+                        <w:pPr>
+                          <w:jc w:val="center"/>
+                        </w:pPr>
+                        <w:r>
+                          <w:t>Tag</w:t>
+                        </w:r>
+                      </w:p>
+                    </w:txbxContent>
+                  </v:textbox>
+                </v:rect>
+                <v:shapetype id="_x0000_t4" coordsize="21600,21600" o:spt="4" path="m10800,l,10800,10800,21600,21600,10800xe">
+                  <v:stroke joinstyle="miter"/>
+                  <v:path gradientshapeok="t" o:connecttype="rect" textboxrect="5400,5400,16200,16200"/>
+                </v:shapetype>
+                <v:shape id="Diamond 16" o:spid="_x0000_s1043" type="#_x0000_t4" style="position:absolute;left:25050;top:6953;width:14383;height:11525;visibility:visible;mso-wrap-style:square;v-text-anchor:middle" o:gfxdata="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" fillcolor="#5b9bd5 [3204]" strokecolor="#1f4d78 [1604]" strokeweight="1pt">
+                  <v:textbox>
+                    <w:txbxContent>
+                      <w:p>
+                        <w:pPr>
+                          <w:jc w:val="center"/>
+                        </w:pPr>
+                        <w:r>
+                          <w:t>Phân loại</w:t>
+                        </w:r>
+                      </w:p>
+                    </w:txbxContent>
+                  </v:textbox>
+                </v:shape>
+                <v:line id="Straight Connector 17" o:spid="_x0000_s1044" style="position:absolute;flip:y;visibility:visible;mso-wrap-style:square" from="16457,12715" to="25050,12811" o:connectortype="straight" o:gfxdata="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" strokecolor="black [3200]" strokeweight="1pt">
+                  <v:stroke joinstyle="miter"/>
+                </v:line>
+                <v:line id="Straight Connector 18" o:spid="_x0000_s1045" style="position:absolute;visibility:visible;mso-wrap-style:square" from="39433,12715" to="46270,12715" o:connectortype="straight" o:gfxdata="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" strokecolor="black [3200]" strokeweight="1pt">
+                  <v:stroke joinstyle="miter"/>
+                </v:line>
+                <v:shape id="Text Box 19" o:spid="_x0000_s1046" type="#_x0000_t202" style="position:absolute;left:16954;top:9953;width:5334;height:2762;visibility:visible;mso-wrap-style:square;v-text-anchor:top" o:gfxdata="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" fillcolor="white [3201]" stroked="f" strokeweight=".5pt">
+                  <v:textbox>
+                    <w:txbxContent>
+                      <w:p>
+                        <w:r>
+                          <w:t>1,n</w:t>
+                        </w:r>
+                      </w:p>
+                    </w:txbxContent>
+                  </v:textbox>
+                </v:shape>
+                <v:shape id="Text Box 19" o:spid="_x0000_s1047" type="#_x0000_t202" style="position:absolute;left:40936;top:9515;width:5334;height:2762;visibility:visible;mso-wrap-style:square;v-text-anchor:top" o:gfxdata="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" fillcolor="white [3201]" stroked="f" strokeweight=".5pt">
+                  <v:textbox>
+                    <w:txbxContent>
+                      <w:p>
+                        <w:pPr>
+                          <w:pStyle w:val="NormalWeb"/>
+                          <w:spacing w:before="0" w:beforeAutospacing="0" w:after="160" w:afterAutospacing="0" w:line="360" w:lineRule="auto"/>
+                        </w:pPr>
+                        <w:r>
+                          <w:rPr>
+                            <w:rFonts w:eastAsia="Calibri"/>
+                            <w:sz w:val="28"/>
+                            <w:szCs w:val="28"/>
+                          </w:rPr>
+                          <w:t>0,n</w:t>
+                        </w:r>
+                      </w:p>
+                    </w:txbxContent>
+                  </v:textbox>
+                </v:shape>
+                <w10:anchorlock/>
+              </v:group>
+            </w:pict>
+          </mc:Fallback>
+        </mc:AlternateContent>
+      </w:r>
+      <w:r>
+        <w:t xml:space="preserve">  </w:t>
+      </w:r>
+    </w:p>
+    <w:p>
+      <w:pPr>
+        <w:rPr>
+          <w:highlight w:val="yellow"/>
+        </w:rPr>
+      </w:pPr>
+      <w:r>
+        <w:rPr>
+          <w:highlight w:val="yellow"/>
+        </w:rPr>
+        <w:t>Các tag hiện tại bao gồm:</w:t>
+      </w:r>
+    </w:p>
+    <w:p>
+      <w:pPr>
+        <w:pStyle w:val="ListParagraph"/>
+        <w:numPr>
+          <w:ilvl w:val="0"/>
+          <w:numId w:val="6"/>
+        </w:numPr>
+        <w:rPr>
+          <w:highlight w:val="yellow"/>
+        </w:rPr>
+      </w:pPr>
+      <w:r>
+        <w:rPr>
+          <w:highlight w:val="yellow"/>
+        </w:rPr>
+        <w:t>Tag hoạt động tình nguyện:</w:t>
+      </w:r>
+    </w:p>
+    <w:p>
+      <w:pPr>
+        <w:pStyle w:val="ListParagraph"/>
+        <w:numPr>
+          <w:ilvl w:val="0"/>
+          <w:numId w:val="7"/>
+        </w:numPr>
+        <w:rPr>
+          <w:highlight w:val="yellow"/>
+        </w:rPr>
+      </w:pPr>
+      <w:r>
+        <w:rPr>
+          <w:highlight w:val="yellow"/>
+        </w:rPr>
+        <w:t>Giúp đỡ học sinh bị khiếm thị - HSKT</w:t>
+      </w:r>
+    </w:p>
+    <w:p>
+      <w:pPr>
+        <w:pStyle w:val="ListParagraph"/>
+        <w:numPr>
+          <w:ilvl w:val="0"/>
+          <w:numId w:val="7"/>
+        </w:numPr>
+        <w:rPr>
+          <w:highlight w:val="yellow"/>
+        </w:rPr>
+      </w:pPr>
+      <w:r>
+        <w:rPr>
+          <w:highlight w:val="yellow"/>
+        </w:rPr>
+        <w:t>Giúp đỡ học sinh vùng cao – HSVC</w:t>
+      </w:r>
+    </w:p>
+    <w:p>
+      <w:pPr>
+        <w:pStyle w:val="ListParagraph"/>
+        <w:numPr>
+          <w:ilvl w:val="0"/>
+          <w:numId w:val="7"/>
+        </w:numPr>
+        <w:rPr>
+          <w:highlight w:val="yellow"/>
+        </w:rPr>
+      </w:pPr>
+      <w:r>
+        <w:rPr>
+          <w:highlight w:val="yellow"/>
+        </w:rPr>
+        <w:lastRenderedPageBreak/>
+        <w:t xml:space="preserve">Giúp đỡ các trường hợp có hoàn cảnh khó khăn </w:t>
+      </w:r>
+      <w:r>
+        <w:rPr>
+          <w:highlight w:val="yellow"/>
+        </w:rPr>
+        <w:t>–</w:t>
+      </w:r>
+      <w:r>
+        <w:rPr>
+          <w:highlight w:val="yellow"/>
+        </w:rPr>
+        <w:t xml:space="preserve"> </w:t>
+      </w:r>
+      <w:r>
+        <w:rPr>
+          <w:highlight w:val="yellow"/>
+        </w:rPr>
+        <w:t>HCKK</w:t>
+      </w:r>
+    </w:p>
+    <w:p>
+      <w:pPr>
+        <w:pStyle w:val="ListParagraph"/>
+        <w:numPr>
+          <w:ilvl w:val="0"/>
+          <w:numId w:val="7"/>
+        </w:numPr>
+        <w:rPr>
+          <w:highlight w:val="yellow"/>
+        </w:rPr>
+      </w:pPr>
+      <w:r>
+        <w:rPr>
+          <w:highlight w:val="yellow"/>
+        </w:rPr>
+        <w:t>Giúp đỡ trẻ em bị chất độc màu gia cam – CDMDC</w:t>
+      </w:r>
+    </w:p>
+    <w:p>
+      <w:pPr>
+        <w:pStyle w:val="ListParagraph"/>
+        <w:numPr>
+          <w:ilvl w:val="0"/>
+          <w:numId w:val="6"/>
+        </w:numPr>
+        <w:rPr>
+          <w:highlight w:val="yellow"/>
+        </w:rPr>
+      </w:pPr>
+      <w:r>
+        <w:rPr>
+          <w:highlight w:val="yellow"/>
+        </w:rPr>
+        <w:t>Tag mục đích đăng bài:</w:t>
+      </w:r>
+    </w:p>
+    <w:p>
+      <w:pPr>
+        <w:pStyle w:val="ListParagraph"/>
+        <w:numPr>
+          <w:ilvl w:val="1"/>
+          <w:numId w:val="6"/>
+        </w:numPr>
+        <w:rPr>
+          <w:highlight w:val="yellow"/>
+        </w:rPr>
+      </w:pPr>
+      <w:r>
+        <w:rPr>
+          <w:highlight w:val="yellow"/>
+        </w:rPr>
+        <w:t>Lan tỏa yêu thương – LTYT</w:t>
+      </w:r>
+    </w:p>
+    <w:p>
+      <w:pPr>
+        <w:pStyle w:val="ListParagraph"/>
+        <w:numPr>
+          <w:ilvl w:val="1"/>
+          <w:numId w:val="6"/>
+        </w:numPr>
+        <w:rPr>
+          <w:highlight w:val="yellow"/>
+        </w:rPr>
+      </w:pPr>
+      <w:r>
+        <w:rPr>
+          <w:highlight w:val="yellow"/>
+        </w:rPr>
+        <w:t>Dạy học – STU</w:t>
+      </w:r>
+    </w:p>
+    <w:p>
+      <w:pPr>
+        <w:pStyle w:val="ListParagraph"/>
+        <w:numPr>
+          <w:ilvl w:val="1"/>
+          <w:numId w:val="6"/>
+        </w:numPr>
+        <w:rPr>
+          <w:highlight w:val="yellow"/>
+        </w:rPr>
+      </w:pPr>
+      <w:r>
+        <w:rPr>
+          <w:highlight w:val="yellow"/>
+        </w:rPr>
+        <w:t>Tuyển tình nguyện viên - TTNV</w:t>
+      </w:r>
+    </w:p>
+    <w:p>
+      <w:r>
+        <w:rPr>
+          <w:highlight w:val="magenta"/>
+        </w:rPr>
+        <w:t>Vậy tag có phân theo thứ tự chính phụ không? Theo tao thì hiện giờ thì chưa cần, nhưng sau này sẽ bổ sung sau.</w:t>
+      </w:r>
+    </w:p>
+    <w:p>
+      <w:r>
+        <w:sym w:font="Wingdings" w:char="F0E8"/>
+      </w:r>
+      <w:r>
+        <w:rPr>
+          <w:highlight w:val="yellow"/>
+        </w:rPr>
+        <w:t>blogKey sẽ được tạo như sau: ngẫu nhiên tag theo hoạt động tình nguyện + ngẫu nhiên tag theo mục đích đăng bài + STT.</w:t>
+      </w:r>
       <w:bookmarkStart w:id="0" w:name="_GoBack"/>
       <w:bookmarkEnd w:id="0"/>
-      <w:r>
-        <w:t xml:space="preserve"> </w:t>
-      </w:r>
     </w:p>
     <w:sectPr>
       <w:pgSz w:w="12240" w:h="15840"/>
@@ -1298,6 +2169,32 @@
 
 <file path=word/numbering.xml><?xml version="1.0" encoding="utf-8"?>
 <w:numbering xmlns:wpc="http://schemas.microsoft.com/office/word/2010/wordprocessingCanvas" xmlns:cx="http://schemas.microsoft.com/office/drawing/2014/chartex" xmlns:mc="http://schemas.openxmlformats.org/markup-compatibility/2006" xmlns:o="urn:schemas-microsoft-com:office:office" xmlns:r="http://schemas.openxmlformats.org/officeDocument/2006/relationships" xmlns:m="http://schemas.openxmlformats.org/officeDocument/2006/math" xmlns:v="urn:schemas-microsoft-com:vml" xmlns:wp14="http://schemas.microsoft.com/office/word/2010/wordprocessingDrawing" xmlns:wp="http://schemas.openxmlformats.org/drawingml/2006/wordprocessingDrawing" xmlns:w10="urn:schemas-microsoft-com:office:word" xmlns:w="http://schemas.openxmlformats.org/wordprocessingml/2006/main" xmlns:w14="http://schemas.microsoft.com/office/word/2010/wordml" xmlns:w15="http://schemas.microsoft.com/office/word/2012/wordml" xmlns:w16se="http://schemas.microsoft.com/office/word/2015/wordml/symex" xmlns:wpg="http://schemas.microsoft.com/office/word/2010/wordprocessingGroup" xmlns:wpi="http://schemas.microsoft.com/office/word/2010/wordprocessingInk" xmlns:wne="http://schemas.microsoft.com/office/word/2006/wordml" xmlns:wps="http://schemas.microsoft.com/office/word/2010/wordprocessingShape" mc:Ignorable="w14 w15 w16se wp14">
+  <w:numPicBullet w:numPicBulletId="0">
+    <w:pict>
+      <v:shapetype id="_x0000_t75" coordsize="21600,21600" o:spt="75" o:preferrelative="t" path="m@4@5l@4@11@9@11@9@5xe" filled="f" stroked="f">
+        <v:stroke joinstyle="miter"/>
+        <v:formulas>
+          <v:f eqn="if lineDrawn pixelLineWidth 0"/>
+          <v:f eqn="sum @0 1 0"/>
+          <v:f eqn="sum 0 0 @1"/>
+          <v:f eqn="prod @2 1 2"/>
+          <v:f eqn="prod @3 21600 pixelWidth"/>
+          <v:f eqn="prod @3 21600 pixelHeight"/>
+          <v:f eqn="sum @0 0 1"/>
+          <v:f eqn="prod @6 1 2"/>
+          <v:f eqn="prod @7 21600 pixelWidth"/>
+          <v:f eqn="sum @8 21600 0"/>
+          <v:f eqn="prod @7 21600 pixelHeight"/>
+          <v:f eqn="sum @10 21600 0"/>
+        </v:formulas>
+        <v:path o:extrusionok="f" gradientshapeok="t" o:connecttype="rect"/>
+        <o:lock v:ext="edit" aspectratio="t"/>
+      </v:shapetype>
+      <v:shape id="_x0000_i1038" type="#_x0000_t75" style="width:11.25pt;height:11.25pt" o:bullet="t">
+        <v:imagedata r:id="rId1" o:title="msoAB87"/>
+      </v:shape>
+    </w:pict>
+  </w:numPicBullet>
   <w:abstractNum w:abstractNumId="0" w15:restartNumberingAfterBreak="0">
     <w:nsid w:val="0EA92043"/>
     <w:multiLevelType w:val="hybridMultilevel"/>
@@ -1411,6 +2308,204 @@
     </w:lvl>
   </w:abstractNum>
   <w:abstractNum w:abstractNumId="1" w15:restartNumberingAfterBreak="0">
+    <w:nsid w:val="45DD79B5"/>
+    <w:multiLevelType w:val="hybridMultilevel"/>
+    <w:tmpl w:val="EA9E64E0"/>
+    <w:lvl w:ilvl="0" w:tplc="9594D402">
+      <w:numFmt w:val="bullet"/>
+      <w:lvlText w:val="-"/>
+      <w:lvlJc w:val="left"/>
+      <w:pPr>
+        <w:ind w:left="720" w:hanging="360"/>
+      </w:pPr>
+      <w:rPr>
+        <w:rFonts w:ascii="Times New Roman" w:eastAsiaTheme="minorHAnsi" w:hAnsi="Times New Roman" w:cs="Times New Roman" w:hint="default"/>
+      </w:rPr>
+    </w:lvl>
+    <w:lvl w:ilvl="1" w:tplc="04090003" w:tentative="1">
+      <w:start w:val="1"/>
+      <w:numFmt w:val="bullet"/>
+      <w:lvlText w:val="o"/>
+      <w:lvlJc w:val="left"/>
+      <w:pPr>
+        <w:ind w:left="1440" w:hanging="360"/>
+      </w:pPr>
+      <w:rPr>
+        <w:rFonts w:ascii="Courier New" w:hAnsi="Courier New" w:cs="Courier New" w:hint="default"/>
+      </w:rPr>
+    </w:lvl>
+    <w:lvl w:ilvl="2" w:tplc="04090005" w:tentative="1">
+      <w:start w:val="1"/>
+      <w:numFmt w:val="bullet"/>
+      <w:lvlText w:val=""/>
+      <w:lvlJc w:val="left"/>
+      <w:pPr>
+        <w:ind w:left="2160" w:hanging="360"/>
+      </w:pPr>
+      <w:rPr>
+        <w:rFonts w:ascii="Wingdings" w:hAnsi="Wingdings" w:hint="default"/>
+      </w:rPr>
+    </w:lvl>
+    <w:lvl w:ilvl="3" w:tplc="04090001" w:tentative="1">
+      <w:start w:val="1"/>
+      <w:numFmt w:val="bullet"/>
+      <w:lvlText w:val=""/>
+      <w:lvlJc w:val="left"/>
+      <w:pPr>
+        <w:ind w:left="2880" w:hanging="360"/>
+      </w:pPr>
+      <w:rPr>
+        <w:rFonts w:ascii="Symbol" w:hAnsi="Symbol" w:hint="default"/>
+      </w:rPr>
+    </w:lvl>
+    <w:lvl w:ilvl="4" w:tplc="04090003" w:tentative="1">
+      <w:start w:val="1"/>
+      <w:numFmt w:val="bullet"/>
+      <w:lvlText w:val="o"/>
+      <w:lvlJc w:val="left"/>
+      <w:pPr>
+        <w:ind w:left="3600" w:hanging="360"/>
+      </w:pPr>
+      <w:rPr>
+        <w:rFonts w:ascii="Courier New" w:hAnsi="Courier New" w:cs="Courier New" w:hint="default"/>
+      </w:rPr>
+    </w:lvl>
+    <w:lvl w:ilvl="5" w:tplc="04090005" w:tentative="1">
+      <w:start w:val="1"/>
+      <w:numFmt w:val="bullet"/>
+      <w:lvlText w:val=""/>
+      <w:lvlJc w:val="left"/>
+      <w:pPr>
+        <w:ind w:left="4320" w:hanging="360"/>
+      </w:pPr>
+      <w:rPr>
+        <w:rFonts w:ascii="Wingdings" w:hAnsi="Wingdings" w:hint="default"/>
+      </w:rPr>
+    </w:lvl>
+    <w:lvl w:ilvl="6" w:tplc="04090001" w:tentative="1">
+      <w:start w:val="1"/>
+      <w:numFmt w:val="bullet"/>
+      <w:lvlText w:val=""/>
+      <w:lvlJc w:val="left"/>
+      <w:pPr>
+        <w:ind w:left="5040" w:hanging="360"/>
+      </w:pPr>
+      <w:rPr>
+        <w:rFonts w:ascii="Symbol" w:hAnsi="Symbol" w:hint="default"/>
+      </w:rPr>
+    </w:lvl>
+    <w:lvl w:ilvl="7" w:tplc="04090003" w:tentative="1">
+      <w:start w:val="1"/>
+      <w:numFmt w:val="bullet"/>
+      <w:lvlText w:val="o"/>
+      <w:lvlJc w:val="left"/>
+      <w:pPr>
+        <w:ind w:left="5760" w:hanging="360"/>
+      </w:pPr>
+      <w:rPr>
+        <w:rFonts w:ascii="Courier New" w:hAnsi="Courier New" w:cs="Courier New" w:hint="default"/>
+      </w:rPr>
+    </w:lvl>
+    <w:lvl w:ilvl="8" w:tplc="04090005" w:tentative="1">
+      <w:start w:val="1"/>
+      <w:numFmt w:val="bullet"/>
+      <w:lvlText w:val=""/>
+      <w:lvlJc w:val="left"/>
+      <w:pPr>
+        <w:ind w:left="6480" w:hanging="360"/>
+      </w:pPr>
+      <w:rPr>
+        <w:rFonts w:ascii="Wingdings" w:hAnsi="Wingdings" w:hint="default"/>
+      </w:rPr>
+    </w:lvl>
+  </w:abstractNum>
+  <w:abstractNum w:abstractNumId="2" w15:restartNumberingAfterBreak="0">
+    <w:nsid w:val="489949BE"/>
+    <w:multiLevelType w:val="hybridMultilevel"/>
+    <w:tmpl w:val="6442AA80"/>
+    <w:lvl w:ilvl="0" w:tplc="0409000F">
+      <w:start w:val="1"/>
+      <w:numFmt w:val="decimal"/>
+      <w:lvlText w:val="%1."/>
+      <w:lvlJc w:val="left"/>
+      <w:pPr>
+        <w:ind w:left="1440" w:hanging="360"/>
+      </w:pPr>
+    </w:lvl>
+    <w:lvl w:ilvl="1" w:tplc="04090019" w:tentative="1">
+      <w:start w:val="1"/>
+      <w:numFmt w:val="lowerLetter"/>
+      <w:lvlText w:val="%2."/>
+      <w:lvlJc w:val="left"/>
+      <w:pPr>
+        <w:ind w:left="2160" w:hanging="360"/>
+      </w:pPr>
+    </w:lvl>
+    <w:lvl w:ilvl="2" w:tplc="0409001B" w:tentative="1">
+      <w:start w:val="1"/>
+      <w:numFmt w:val="lowerRoman"/>
+      <w:lvlText w:val="%3."/>
+      <w:lvlJc w:val="right"/>
+      <w:pPr>
+        <w:ind w:left="2880" w:hanging="180"/>
+      </w:pPr>
+    </w:lvl>
+    <w:lvl w:ilvl="3" w:tplc="0409000F" w:tentative="1">
+      <w:start w:val="1"/>
+      <w:numFmt w:val="decimal"/>
+      <w:lvlText w:val="%4."/>
+      <w:lvlJc w:val="left"/>
+      <w:pPr>
+        <w:ind w:left="3600" w:hanging="360"/>
+      </w:pPr>
+    </w:lvl>
+    <w:lvl w:ilvl="4" w:tplc="04090019" w:tentative="1">
+      <w:start w:val="1"/>
+      <w:numFmt w:val="lowerLetter"/>
+      <w:lvlText w:val="%5."/>
+      <w:lvlJc w:val="left"/>
+      <w:pPr>
+        <w:ind w:left="4320" w:hanging="360"/>
+      </w:pPr>
+    </w:lvl>
+    <w:lvl w:ilvl="5" w:tplc="0409001B" w:tentative="1">
+      <w:start w:val="1"/>
+      <w:numFmt w:val="lowerRoman"/>
+      <w:lvlText w:val="%6."/>
+      <w:lvlJc w:val="right"/>
+      <w:pPr>
+        <w:ind w:left="5040" w:hanging="180"/>
+      </w:pPr>
+    </w:lvl>
+    <w:lvl w:ilvl="6" w:tplc="0409000F" w:tentative="1">
+      <w:start w:val="1"/>
+      <w:numFmt w:val="decimal"/>
+      <w:lvlText w:val="%7."/>
+      <w:lvlJc w:val="left"/>
+      <w:pPr>
+        <w:ind w:left="5760" w:hanging="360"/>
+      </w:pPr>
+    </w:lvl>
+    <w:lvl w:ilvl="7" w:tplc="04090019" w:tentative="1">
+      <w:start w:val="1"/>
+      <w:numFmt w:val="lowerLetter"/>
+      <w:lvlText w:val="%8."/>
+      <w:lvlJc w:val="left"/>
+      <w:pPr>
+        <w:ind w:left="6480" w:hanging="360"/>
+      </w:pPr>
+    </w:lvl>
+    <w:lvl w:ilvl="8" w:tplc="0409001B" w:tentative="1">
+      <w:start w:val="1"/>
+      <w:numFmt w:val="lowerRoman"/>
+      <w:lvlText w:val="%9."/>
+      <w:lvlJc w:val="right"/>
+      <w:pPr>
+        <w:ind w:left="7200" w:hanging="180"/>
+      </w:pPr>
+    </w:lvl>
+  </w:abstractNum>
+  <w:abstractNum w:abstractNumId="3" w15:restartNumberingAfterBreak="0">
     <w:nsid w:val="4C2F6854"/>
     <w:multiLevelType w:val="hybridMultilevel"/>
     <w:tmpl w:val="73563FD4"/>
@@ -1496,7 +2591,234 @@
       </w:pPr>
     </w:lvl>
   </w:abstractNum>
-  <w:abstractNum w:abstractNumId="2" w15:restartNumberingAfterBreak="0">
+  <w:abstractNum w:abstractNumId="4" w15:restartNumberingAfterBreak="0">
+    <w:nsid w:val="6CA25FCD"/>
+    <w:multiLevelType w:val="hybridMultilevel"/>
+    <w:tmpl w:val="4282E75A"/>
+    <w:lvl w:ilvl="0" w:tplc="5242270C">
+      <w:numFmt w:val="bullet"/>
+      <w:lvlText w:val="-"/>
+      <w:lvlJc w:val="left"/>
+      <w:pPr>
+        <w:ind w:left="720" w:hanging="360"/>
+      </w:pPr>
+      <w:rPr>
+        <w:rFonts w:ascii="Times New Roman" w:eastAsiaTheme="minorHAnsi" w:hAnsi="Times New Roman" w:cs="Times New Roman" w:hint="default"/>
+        <w:b/>
+      </w:rPr>
+    </w:lvl>
+    <w:lvl w:ilvl="1" w:tplc="04090003" w:tentative="1">
+      <w:start w:val="1"/>
+      <w:numFmt w:val="bullet"/>
+      <w:lvlText w:val="o"/>
+      <w:lvlJc w:val="left"/>
+      <w:pPr>
+        <w:ind w:left="1440" w:hanging="360"/>
+      </w:pPr>
+      <w:rPr>
+        <w:rFonts w:ascii="Courier New" w:hAnsi="Courier New" w:cs="Courier New" w:hint="default"/>
+      </w:rPr>
+    </w:lvl>
+    <w:lvl w:ilvl="2" w:tplc="04090005" w:tentative="1">
+      <w:start w:val="1"/>
+      <w:numFmt w:val="bullet"/>
+      <w:lvlText w:val=""/>
+      <w:lvlJc w:val="left"/>
+      <w:pPr>
+        <w:ind w:left="2160" w:hanging="360"/>
+      </w:pPr>
+      <w:rPr>
+        <w:rFonts w:ascii="Wingdings" w:hAnsi="Wingdings" w:hint="default"/>
+      </w:rPr>
+    </w:lvl>
+    <w:lvl w:ilvl="3" w:tplc="04090001" w:tentative="1">
+      <w:start w:val="1"/>
+      <w:numFmt w:val="bullet"/>
+      <w:lvlText w:val=""/>
+      <w:lvlJc w:val="left"/>
+      <w:pPr>
+        <w:ind w:left="2880" w:hanging="360"/>
+      </w:pPr>
+      <w:rPr>
+        <w:rFonts w:ascii="Symbol" w:hAnsi="Symbol" w:hint="default"/>
+      </w:rPr>
+    </w:lvl>
+    <w:lvl w:ilvl="4" w:tplc="04090003" w:tentative="1">
+      <w:start w:val="1"/>
+      <w:numFmt w:val="bullet"/>
+      <w:lvlText w:val="o"/>
+      <w:lvlJc w:val="left"/>
+      <w:pPr>
+        <w:ind w:left="3600" w:hanging="360"/>
+      </w:pPr>
+      <w:rPr>
+        <w:rFonts w:ascii="Courier New" w:hAnsi="Courier New" w:cs="Courier New" w:hint="default"/>
+      </w:rPr>
+    </w:lvl>
+    <w:lvl w:ilvl="5" w:tplc="04090005" w:tentative="1">
+      <w:start w:val="1"/>
+      <w:numFmt w:val="bullet"/>
+      <w:lvlText w:val=""/>
+      <w:lvlJc w:val="left"/>
+      <w:pPr>
+        <w:ind w:left="4320" w:hanging="360"/>
+      </w:pPr>
+      <w:rPr>
+        <w:rFonts w:ascii="Wingdings" w:hAnsi="Wingdings" w:hint="default"/>
+      </w:rPr>
+    </w:lvl>
+    <w:lvl w:ilvl="6" w:tplc="04090001" w:tentative="1">
+      <w:start w:val="1"/>
+      <w:numFmt w:val="bullet"/>
+      <w:lvlText w:val=""/>
+      <w:lvlJc w:val="left"/>
+      <w:pPr>
+        <w:ind w:left="5040" w:hanging="360"/>
+      </w:pPr>
+      <w:rPr>
+        <w:rFonts w:ascii="Symbol" w:hAnsi="Symbol" w:hint="default"/>
+      </w:rPr>
+    </w:lvl>
+    <w:lvl w:ilvl="7" w:tplc="04090003" w:tentative="1">
+      <w:start w:val="1"/>
+      <w:numFmt w:val="bullet"/>
+      <w:lvlText w:val="o"/>
+      <w:lvlJc w:val="left"/>
+      <w:pPr>
+        <w:ind w:left="5760" w:hanging="360"/>
+      </w:pPr>
+      <w:rPr>
+        <w:rFonts w:ascii="Courier New" w:hAnsi="Courier New" w:cs="Courier New" w:hint="default"/>
+      </w:rPr>
+    </w:lvl>
+    <w:lvl w:ilvl="8" w:tplc="04090005" w:tentative="1">
+      <w:start w:val="1"/>
+      <w:numFmt w:val="bullet"/>
+      <w:lvlText w:val=""/>
+      <w:lvlJc w:val="left"/>
+      <w:pPr>
+        <w:ind w:left="6480" w:hanging="360"/>
+      </w:pPr>
+      <w:rPr>
+        <w:rFonts w:ascii="Wingdings" w:hAnsi="Wingdings" w:hint="default"/>
+      </w:rPr>
+    </w:lvl>
+  </w:abstractNum>
+  <w:abstractNum w:abstractNumId="5" w15:restartNumberingAfterBreak="0">
+    <w:nsid w:val="7A671A21"/>
+    <w:multiLevelType w:val="hybridMultilevel"/>
+    <w:tmpl w:val="5584367C"/>
+    <w:lvl w:ilvl="0" w:tplc="04090007">
+      <w:start w:val="1"/>
+      <w:numFmt w:val="bullet"/>
+      <w:lvlText w:val=""/>
+      <w:lvlPicBulletId w:val="0"/>
+      <w:lvlJc w:val="left"/>
+      <w:pPr>
+        <w:ind w:left="720" w:hanging="360"/>
+      </w:pPr>
+      <w:rPr>
+        <w:rFonts w:ascii="Symbol" w:hAnsi="Symbol" w:hint="default"/>
+      </w:rPr>
+    </w:lvl>
+    <w:lvl w:ilvl="1" w:tplc="0409000F">
+      <w:start w:val="1"/>
+      <w:numFmt w:val="decimal"/>
+      <w:lvlText w:val="%2."/>
+      <w:lvlJc w:val="left"/>
+      <w:pPr>
+        <w:ind w:left="1440" w:hanging="360"/>
+      </w:pPr>
+      <w:rPr>
+        <w:rFonts w:hint="default"/>
+      </w:rPr>
+    </w:lvl>
+    <w:lvl w:ilvl="2" w:tplc="04090005" w:tentative="1">
+      <w:start w:val="1"/>
+      <w:numFmt w:val="bullet"/>
+      <w:lvlText w:val=""/>
+      <w:lvlJc w:val="left"/>
+      <w:pPr>
+        <w:ind w:left="2160" w:hanging="360"/>
+      </w:pPr>
+      <w:rPr>
+        <w:rFonts w:ascii="Wingdings" w:hAnsi="Wingdings" w:hint="default"/>
+      </w:rPr>
+    </w:lvl>
+    <w:lvl w:ilvl="3" w:tplc="04090001" w:tentative="1">
+      <w:start w:val="1"/>
+      <w:numFmt w:val="bullet"/>
+      <w:lvlText w:val=""/>
+      <w:lvlJc w:val="left"/>
+      <w:pPr>
+        <w:ind w:left="2880" w:hanging="360"/>
+      </w:pPr>
+      <w:rPr>
+        <w:rFonts w:ascii="Symbol" w:hAnsi="Symbol" w:hint="default"/>
+      </w:rPr>
+    </w:lvl>
+    <w:lvl w:ilvl="4" w:tplc="04090003" w:tentative="1">
+      <w:start w:val="1"/>
+      <w:numFmt w:val="bullet"/>
+      <w:lvlText w:val="o"/>
+      <w:lvlJc w:val="left"/>
+      <w:pPr>
+        <w:ind w:left="3600" w:hanging="360"/>
+      </w:pPr>
+      <w:rPr>
+        <w:rFonts w:ascii="Courier New" w:hAnsi="Courier New" w:cs="Courier New" w:hint="default"/>
+      </w:rPr>
+    </w:lvl>
+    <w:lvl w:ilvl="5" w:tplc="04090005" w:tentative="1">
+      <w:start w:val="1"/>
+      <w:numFmt w:val="bullet"/>
+      <w:lvlText w:val=""/>
+      <w:lvlJc w:val="left"/>
+      <w:pPr>
+        <w:ind w:left="4320" w:hanging="360"/>
+      </w:pPr>
+      <w:rPr>
+        <w:rFonts w:ascii="Wingdings" w:hAnsi="Wingdings" w:hint="default"/>
+      </w:rPr>
+    </w:lvl>
+    <w:lvl w:ilvl="6" w:tplc="04090001" w:tentative="1">
+      <w:start w:val="1"/>
+      <w:numFmt w:val="bullet"/>
+      <w:lvlText w:val=""/>
+      <w:lvlJc w:val="left"/>
+      <w:pPr>
+        <w:ind w:left="5040" w:hanging="360"/>
+      </w:pPr>
+      <w:rPr>
+        <w:rFonts w:ascii="Symbol" w:hAnsi="Symbol" w:hint="default"/>
+      </w:rPr>
+    </w:lvl>
+    <w:lvl w:ilvl="7" w:tplc="04090003" w:tentative="1">
+      <w:start w:val="1"/>
+      <w:numFmt w:val="bullet"/>
+      <w:lvlText w:val="o"/>
+      <w:lvlJc w:val="left"/>
+      <w:pPr>
+        <w:ind w:left="5760" w:hanging="360"/>
+      </w:pPr>
+      <w:rPr>
+        <w:rFonts w:ascii="Courier New" w:hAnsi="Courier New" w:cs="Courier New" w:hint="default"/>
+      </w:rPr>
+    </w:lvl>
+    <w:lvl w:ilvl="8" w:tplc="04090005" w:tentative="1">
+      <w:start w:val="1"/>
+      <w:numFmt w:val="bullet"/>
+      <w:lvlText w:val=""/>
+      <w:lvlJc w:val="left"/>
+      <w:pPr>
+        <w:ind w:left="6480" w:hanging="360"/>
+      </w:pPr>
+      <w:rPr>
+        <w:rFonts w:ascii="Wingdings" w:hAnsi="Wingdings" w:hint="default"/>
+      </w:rPr>
+    </w:lvl>
+  </w:abstractNum>
+  <w:abstractNum w:abstractNumId="6" w15:restartNumberingAfterBreak="0">
     <w:nsid w:val="7D015A1A"/>
     <w:multiLevelType w:val="multilevel"/>
     <w:tmpl w:val="D8A6D05C"/>
@@ -1615,10 +2937,22 @@
     <w:abstractNumId w:val="0"/>
   </w:num>
   <w:num w:numId="2">
-    <w:abstractNumId w:val="2"/>
+    <w:abstractNumId w:val="6"/>
   </w:num>
   <w:num w:numId="3">
+    <w:abstractNumId w:val="3"/>
+  </w:num>
+  <w:num w:numId="4">
+    <w:abstractNumId w:val="4"/>
+  </w:num>
+  <w:num w:numId="5">
     <w:abstractNumId w:val="1"/>
+  </w:num>
+  <w:num w:numId="6">
+    <w:abstractNumId w:val="5"/>
+  </w:num>
+  <w:num w:numId="7">
+    <w:abstractNumId w:val="2"/>
   </w:num>
 </w:numbering>
 </file>
@@ -2424,7 +3758,7 @@
 </file>
 
 <file path=customXml/itemProps1.xml><?xml version="1.0" encoding="utf-8"?>
-<ds:datastoreItem xmlns:ds="http://schemas.openxmlformats.org/officeDocument/2006/customXml" ds:itemID="{AB4449E5-93E6-4DFC-9EB5-B4C2FCC65EB8}">
+<ds:datastoreItem xmlns:ds="http://schemas.openxmlformats.org/officeDocument/2006/customXml" ds:itemID="{3B090520-C575-4AB7-8410-54C512F83966}">
   <ds:schemaRefs>
     <ds:schemaRef ds:uri="http://schemas.openxmlformats.org/officeDocument/2006/bibliography"/>
   </ds:schemaRefs>

--- a/tài liệu/tài_liệu_dự_án_v2.docx
+++ b/tài liệu/tài_liệu_dự_án_v2.docx
@@ -2057,11 +2057,31 @@
           <w:highlight w:val="yellow"/>
         </w:rPr>
       </w:pPr>
-      <w:r>
-        <w:rPr>
-          <w:highlight w:val="yellow"/>
-        </w:rPr>
-        <w:t>Giúp đỡ trẻ em bị chất độc màu gia cam – CDMDC</w:t>
+      <w:bookmarkStart w:id="0" w:name="_GoBack"/>
+      <w:r>
+        <w:rPr>
+          <w:highlight w:val="yellow"/>
+        </w:rPr>
+        <w:t>Giúp đỡ</w:t>
+      </w:r>
+      <w:r>
+        <w:rPr>
+          <w:highlight w:val="yellow"/>
+        </w:rPr>
+        <w:t xml:space="preserve"> nạn nhân</w:t>
+      </w:r>
+      <w:r>
+        <w:rPr>
+          <w:highlight w:val="yellow"/>
+        </w:rPr>
+        <w:t xml:space="preserve"> bị chất độc màu gia cam</w:t>
+      </w:r>
+      <w:bookmarkEnd w:id="0"/>
+      <w:r>
+        <w:rPr>
+          <w:highlight w:val="yellow"/>
+        </w:rPr>
+        <w:t xml:space="preserve"> – CDMDC</w:t>
       </w:r>
     </w:p>
     <w:p>
@@ -2154,8 +2174,6 @@
         </w:rPr>
         <w:t>blogKey sẽ được tạo như sau: ngẫu nhiên tag theo hoạt động tình nguyện + ngẫu nhiên tag theo mục đích đăng bài + STT.</w:t>
       </w:r>
-      <w:bookmarkStart w:id="0" w:name="_GoBack"/>
-      <w:bookmarkEnd w:id="0"/>
     </w:p>
     <w:sectPr>
       <w:pgSz w:w="12240" w:h="15840"/>
@@ -2190,7 +2208,7 @@
         <v:path o:extrusionok="f" gradientshapeok="t" o:connecttype="rect"/>
         <o:lock v:ext="edit" aspectratio="t"/>
       </v:shapetype>
-      <v:shape id="_x0000_i1038" type="#_x0000_t75" style="width:11.25pt;height:11.25pt" o:bullet="t">
+      <v:shape id="_x0000_i1027" type="#_x0000_t75" style="width:11.25pt;height:11.25pt" o:bullet="t">
         <v:imagedata r:id="rId1" o:title="msoAB87"/>
       </v:shape>
     </w:pict>
@@ -3758,7 +3776,7 @@
 </file>
 
 <file path=customXml/itemProps1.xml><?xml version="1.0" encoding="utf-8"?>
-<ds:datastoreItem xmlns:ds="http://schemas.openxmlformats.org/officeDocument/2006/customXml" ds:itemID="{3B090520-C575-4AB7-8410-54C512F83966}">
+<ds:datastoreItem xmlns:ds="http://schemas.openxmlformats.org/officeDocument/2006/customXml" ds:itemID="{A58DB7CE-FF3B-487D-BC34-C82F3DAEB952}">
   <ds:schemaRefs>
     <ds:schemaRef ds:uri="http://schemas.openxmlformats.org/officeDocument/2006/bibliography"/>
   </ds:schemaRefs>
